--- a/Vincent_Ying_Rohan_Fray_Partha_Banerjee_report.docx
+++ b/Vincent_Ying_Rohan_Fray_Partha_Banerjee_report.docx
@@ -58,31 +58,13 @@
           <w:szCs w:val="20"/>
         </w:rPr>
       </w:pPr>
-      <w:proofErr w:type="spellStart"/>
-      <w:r>
-        <w:rPr>
-          <w:sz w:val="20"/>
-          <w:szCs w:val="20"/>
-        </w:rPr>
-        <w:t>Partha</w:t>
-      </w:r>
-      <w:proofErr w:type="spellEnd"/>
-      <w:r>
-        <w:rPr>
-          <w:sz w:val="20"/>
-          <w:szCs w:val="20"/>
-        </w:rPr>
-        <w:t xml:space="preserve"> </w:t>
-      </w:r>
-      <w:proofErr w:type="spellStart"/>
-      <w:r>
-        <w:rPr>
-          <w:sz w:val="20"/>
-          <w:szCs w:val="20"/>
-        </w:rPr>
-        <w:t>Banerjee</w:t>
-      </w:r>
-      <w:proofErr w:type="spellEnd"/>
+      <w:r>
+        <w:rPr>
+          <w:sz w:val="20"/>
+          <w:szCs w:val="20"/>
+        </w:rPr>
+        <w:t>Partha Banerjee</w:t>
+      </w:r>
     </w:p>
     <w:p>
       <w:pPr>
@@ -97,21 +79,12 @@
           <w:szCs w:val="20"/>
         </w:rPr>
       </w:pPr>
-      <w:proofErr w:type="spellStart"/>
-      <w:r>
-        <w:rPr>
-          <w:sz w:val="20"/>
-          <w:szCs w:val="20"/>
-        </w:rPr>
-        <w:t>Rohan</w:t>
-      </w:r>
-      <w:proofErr w:type="spellEnd"/>
-      <w:r>
-        <w:rPr>
-          <w:sz w:val="20"/>
-          <w:szCs w:val="20"/>
-        </w:rPr>
-        <w:t xml:space="preserve"> Fray</w:t>
+      <w:r>
+        <w:rPr>
+          <w:sz w:val="20"/>
+          <w:szCs w:val="20"/>
+        </w:rPr>
+        <w:t>Rohan Fray</w:t>
       </w:r>
     </w:p>
     <w:p>
@@ -355,23 +328,7 @@
           <w:sz w:val="20"/>
           <w:szCs w:val="20"/>
         </w:rPr>
-        <w:t xml:space="preserve">There are two basic bets in craps, pass and don't pass. In the pass bet, you wager that the shooter (the person throwing the dice) will win; in </w:t>
-      </w:r>
-      <w:proofErr w:type="gramStart"/>
-      <w:r>
-        <w:rPr>
-          <w:sz w:val="20"/>
-          <w:szCs w:val="20"/>
-        </w:rPr>
-        <w:t>the don't</w:t>
-      </w:r>
-      <w:proofErr w:type="gramEnd"/>
-      <w:r>
-        <w:rPr>
-          <w:sz w:val="20"/>
-          <w:szCs w:val="20"/>
-        </w:rPr>
-        <w:t xml:space="preserve"> pass bet, you wager that the shooter will lose. We will play by the rule that on an initial roll of 12 (``boxcars''), both pass and don't pass bets are losers. Both are even-money bets.</w:t>
+        <w:t>There are two basic bets in craps, pass and don't pass. In the pass bet, you wager that the shooter (the person throwing the dice) will win; in the don't pass bet, you wager that the shooter will lose. We will play by the rule that on an initial roll of 12 (``boxcars''), both pass and don't pass bets are losers. Both are even-money bets.</w:t>
       </w:r>
     </w:p>
     <w:p>
@@ -476,23 +433,7 @@
           <w:sz w:val="20"/>
           <w:szCs w:val="20"/>
         </w:rPr>
-        <w:t xml:space="preserve">Roll 4, 5, 6, 8, 9, </w:t>
-      </w:r>
-      <w:proofErr w:type="gramStart"/>
-      <w:r>
-        <w:rPr>
-          <w:sz w:val="20"/>
-          <w:szCs w:val="20"/>
-        </w:rPr>
-        <w:t>10</w:t>
-      </w:r>
-      <w:proofErr w:type="gramEnd"/>
-      <w:r>
-        <w:rPr>
-          <w:sz w:val="20"/>
-          <w:szCs w:val="20"/>
-        </w:rPr>
-        <w:t xml:space="preserve"> on the first roll: This becomes the point. The object then becomes to roll the point again before rolling a 7.</w:t>
+        <w:t>Roll 4, 5, 6, 8, 9, 10 on the first roll: This becomes the point. The object then becomes to roll the point again before rolling a 7.</w:t>
       </w:r>
     </w:p>
     <w:p>
@@ -531,23 +472,7 @@
           <w:sz w:val="20"/>
           <w:szCs w:val="20"/>
         </w:rPr>
-        <w:t xml:space="preserve">Write an algorithm and code it in the computer language of your choice. Run the simulation to estimate the probability of winning a pass bet and the probability of winning </w:t>
-      </w:r>
-      <w:proofErr w:type="gramStart"/>
-      <w:r>
-        <w:rPr>
-          <w:sz w:val="20"/>
-          <w:szCs w:val="20"/>
-        </w:rPr>
-        <w:t>a don't</w:t>
-      </w:r>
-      <w:proofErr w:type="gramEnd"/>
-      <w:r>
-        <w:rPr>
-          <w:sz w:val="20"/>
-          <w:szCs w:val="20"/>
-        </w:rPr>
-        <w:t xml:space="preserve"> pass bet. Which is the better bet? As the number of trials increases, to what do the probabilities converge?</w:t>
+        <w:t>Write an algorithm and code it in the computer language of your choice. Run the simulation to estimate the probability of winning a pass bet and the probability of winning a don't pass bet. Which is the better bet? As the number of trials increases, to what do the probabilities converge?</w:t>
       </w:r>
     </w:p>
     <w:p>
@@ -1032,21 +957,12 @@
           <w:szCs w:val="20"/>
         </w:rPr>
       </w:pPr>
-      <w:proofErr w:type="gramStart"/>
-      <w:r>
-        <w:rPr>
-          <w:sz w:val="20"/>
-          <w:szCs w:val="20"/>
-        </w:rPr>
-        <w:t>Retirement and Social Security.</w:t>
-      </w:r>
-      <w:proofErr w:type="gramEnd"/>
-      <w:r>
-        <w:rPr>
-          <w:sz w:val="20"/>
-          <w:szCs w:val="20"/>
-        </w:rPr>
-        <w:t xml:space="preserve"> Should US citizens build their own retirement through 401Ks or use the current Social Security program?  Build models to be able to compare these systems and provide decisions that can help someone to plan a better retirement.</w:t>
+      <w:r>
+        <w:rPr>
+          <w:sz w:val="20"/>
+          <w:szCs w:val="20"/>
+        </w:rPr>
+        <w:t>Retirement and Social Security. Should US citizens build their own retirement through 401Ks or use the current Social Security program?  Build models to be able to compare these systems and provide decisions that can help someone to plan a better retirement.</w:t>
       </w:r>
     </w:p>
     <w:p>
@@ -1228,23 +1144,7 @@
           <w:sz w:val="20"/>
           <w:szCs w:val="20"/>
         </w:rPr>
-        <w:t xml:space="preserve">• Medical costs over a </w:t>
-      </w:r>
-      <w:proofErr w:type="gramStart"/>
-      <w:r>
-        <w:rPr>
-          <w:sz w:val="20"/>
-          <w:szCs w:val="20"/>
-        </w:rPr>
-        <w:t>20 year</w:t>
-      </w:r>
-      <w:proofErr w:type="gramEnd"/>
-      <w:r>
-        <w:rPr>
-          <w:sz w:val="20"/>
-          <w:szCs w:val="20"/>
-        </w:rPr>
-        <w:t xml:space="preserve"> period for a couple over 65 is $215,000.</w:t>
+        <w:t>• Medical costs over a 20 year period for a couple over 65 is $215,000.</w:t>
       </w:r>
     </w:p>
     <w:p>
@@ -1295,23 +1195,7 @@
           <w:sz w:val="20"/>
           <w:szCs w:val="20"/>
         </w:rPr>
-        <w:t xml:space="preserve">From the statistics gathered, </w:t>
-      </w:r>
-      <w:proofErr w:type="gramStart"/>
-      <w:r>
-        <w:rPr>
-          <w:sz w:val="20"/>
-          <w:szCs w:val="20"/>
-        </w:rPr>
-        <w:t>a large portion of Americans are</w:t>
-      </w:r>
-      <w:proofErr w:type="gramEnd"/>
-      <w:r>
-        <w:rPr>
-          <w:sz w:val="20"/>
-          <w:szCs w:val="20"/>
-        </w:rPr>
-        <w:t xml:space="preserve"> not saving enough for retirement. For those that do plan for retirement, there are a variety of ways to save and consider for retirement.</w:t>
+        <w:t>From the statistics gathered, a large portion of Americans are not saving enough for retirement. For those that do plan for retirement, there are a variety of ways to save and consider for retirement.</w:t>
       </w:r>
     </w:p>
     <w:p>
@@ -1382,23 +1266,7 @@
           <w:sz w:val="20"/>
           <w:szCs w:val="20"/>
         </w:rPr>
-        <w:t xml:space="preserve">• </w:t>
-      </w:r>
-      <w:proofErr w:type="gramStart"/>
-      <w:r>
-        <w:rPr>
-          <w:sz w:val="20"/>
-          <w:szCs w:val="20"/>
-        </w:rPr>
-        <w:t>The</w:t>
-      </w:r>
-      <w:proofErr w:type="gramEnd"/>
-      <w:r>
-        <w:rPr>
-          <w:sz w:val="20"/>
-          <w:szCs w:val="20"/>
-        </w:rPr>
-        <w:t xml:space="preserve"> trust fund is supplied by Social Security Taxes that are involuntarily levied.</w:t>
+        <w:t>• The trust fund is supplied by Social Security Taxes that are involuntarily levied.</w:t>
       </w:r>
     </w:p>
     <w:p>
@@ -1449,23 +1317,7 @@
           <w:sz w:val="20"/>
           <w:szCs w:val="20"/>
         </w:rPr>
-        <w:t xml:space="preserve">• </w:t>
-      </w:r>
-      <w:proofErr w:type="gramStart"/>
-      <w:r>
-        <w:rPr>
-          <w:sz w:val="20"/>
-          <w:szCs w:val="20"/>
-        </w:rPr>
-        <w:t>There</w:t>
-      </w:r>
-      <w:proofErr w:type="gramEnd"/>
-      <w:r>
-        <w:rPr>
-          <w:sz w:val="20"/>
-          <w:szCs w:val="20"/>
-        </w:rPr>
-        <w:t xml:space="preserve"> is also a maximum taxable earnings, currently at $113,700 for 2013. </w:t>
+        <w:t xml:space="preserve">• There is also a maximum taxable earnings, currently at $113,700 for 2013. </w:t>
       </w:r>
     </w:p>
     <w:p>
@@ -1631,23 +1483,7 @@
           <w:sz w:val="20"/>
           <w:szCs w:val="20"/>
         </w:rPr>
-        <w:t xml:space="preserve">• </w:t>
-      </w:r>
-      <w:proofErr w:type="gramStart"/>
-      <w:r>
-        <w:rPr>
-          <w:sz w:val="20"/>
-          <w:szCs w:val="20"/>
-        </w:rPr>
-        <w:t>First</w:t>
-      </w:r>
-      <w:proofErr w:type="gramEnd"/>
-      <w:r>
-        <w:rPr>
-          <w:sz w:val="20"/>
-          <w:szCs w:val="20"/>
-        </w:rPr>
-        <w:t xml:space="preserve"> established in 1978, it allows taxpayers to defer taxes on income for retirement.</w:t>
+        <w:t>• First established in 1978, it allows taxpayers to defer taxes on income for retirement.</w:t>
       </w:r>
     </w:p>
     <w:p>
@@ -1681,23 +1517,7 @@
           <w:sz w:val="20"/>
           <w:szCs w:val="20"/>
         </w:rPr>
-        <w:t xml:space="preserve">• </w:t>
-      </w:r>
-      <w:proofErr w:type="gramStart"/>
-      <w:r>
-        <w:rPr>
-          <w:sz w:val="20"/>
-          <w:szCs w:val="20"/>
-        </w:rPr>
-        <w:t>The</w:t>
-      </w:r>
-      <w:proofErr w:type="gramEnd"/>
-      <w:r>
-        <w:rPr>
-          <w:sz w:val="20"/>
-          <w:szCs w:val="20"/>
-        </w:rPr>
-        <w:t xml:space="preserve"> maximum amount that can be contributed is currently $17,500.</w:t>
+        <w:t>• The maximum amount that can be contributed is currently $17,500.</w:t>
       </w:r>
     </w:p>
     <w:p>
@@ -1765,23 +1585,7 @@
           <w:sz w:val="20"/>
           <w:szCs w:val="20"/>
         </w:rPr>
-        <w:t xml:space="preserve">• </w:t>
-      </w:r>
-      <w:proofErr w:type="gramStart"/>
-      <w:r>
-        <w:rPr>
-          <w:sz w:val="20"/>
-          <w:szCs w:val="20"/>
-        </w:rPr>
-        <w:t>There</w:t>
-      </w:r>
-      <w:proofErr w:type="gramEnd"/>
-      <w:r>
-        <w:rPr>
-          <w:sz w:val="20"/>
-          <w:szCs w:val="20"/>
-        </w:rPr>
-        <w:t xml:space="preserve"> is a required minimum distribution (RMD) starting at 70.5 years or start retirement.</w:t>
+        <w:t>• There is a required minimum distribution (RMD) starting at 70.5 years or start retirement.</w:t>
       </w:r>
     </w:p>
     <w:p>
@@ -1869,56 +1673,24 @@
           <w:sz w:val="20"/>
           <w:szCs w:val="20"/>
         </w:rPr>
-        <w:t xml:space="preserve">• Since SSA is funded by payroll </w:t>
-      </w:r>
-      <w:proofErr w:type="gramStart"/>
-      <w:r>
-        <w:rPr>
-          <w:sz w:val="20"/>
-          <w:szCs w:val="20"/>
-        </w:rPr>
-        <w:t>taxes,</w:t>
-      </w:r>
-      <w:proofErr w:type="gramEnd"/>
-      <w:r>
-        <w:rPr>
-          <w:sz w:val="20"/>
-          <w:szCs w:val="20"/>
-        </w:rPr>
-        <w:t xml:space="preserve"> contribution is automatically taken care by the government.</w:t>
-      </w:r>
-    </w:p>
-    <w:p>
-      <w:pPr>
-        <w:spacing w:after="120"/>
-        <w:jc w:val="both"/>
-        <w:rPr>
-          <w:sz w:val="20"/>
-          <w:szCs w:val="20"/>
-        </w:rPr>
-      </w:pPr>
-      <w:r>
-        <w:rPr>
-          <w:sz w:val="20"/>
-          <w:szCs w:val="20"/>
-        </w:rPr>
-        <w:t xml:space="preserve">• </w:t>
-      </w:r>
-      <w:proofErr w:type="gramStart"/>
-      <w:r>
-        <w:rPr>
-          <w:sz w:val="20"/>
-          <w:szCs w:val="20"/>
-        </w:rPr>
-        <w:t>There</w:t>
-      </w:r>
-      <w:proofErr w:type="gramEnd"/>
-      <w:r>
-        <w:rPr>
-          <w:sz w:val="20"/>
-          <w:szCs w:val="20"/>
-        </w:rPr>
-        <w:t xml:space="preserve"> is a projected shortfall of the trust fund in 2037. However, increasing payroll taxes and benefit reductions would alleviate this concern.</w:t>
+        <w:t>• Since SSA is funded by payroll taxes, contribution is automatically taken care by the government.</w:t>
+      </w:r>
+    </w:p>
+    <w:p>
+      <w:pPr>
+        <w:spacing w:after="120"/>
+        <w:jc w:val="both"/>
+        <w:rPr>
+          <w:sz w:val="20"/>
+          <w:szCs w:val="20"/>
+        </w:rPr>
+      </w:pPr>
+      <w:r>
+        <w:rPr>
+          <w:sz w:val="20"/>
+          <w:szCs w:val="20"/>
+        </w:rPr>
+        <w:t>• There is a projected shortfall of the trust fund in 2037. However, increasing payroll taxes and benefit reductions would alleviate this concern.</w:t>
       </w:r>
     </w:p>
     <w:p>
@@ -1952,56 +1724,24 @@
           <w:sz w:val="20"/>
           <w:szCs w:val="20"/>
         </w:rPr>
-        <w:t xml:space="preserve">• </w:t>
-      </w:r>
-      <w:proofErr w:type="gramStart"/>
-      <w:r>
-        <w:rPr>
-          <w:sz w:val="20"/>
-          <w:szCs w:val="20"/>
-        </w:rPr>
-        <w:t>Since</w:t>
-      </w:r>
-      <w:proofErr w:type="gramEnd"/>
-      <w:r>
-        <w:rPr>
-          <w:sz w:val="20"/>
-          <w:szCs w:val="20"/>
-        </w:rPr>
-        <w:t xml:space="preserve"> a larger portion of one's income can be contributed to a 401K, it should be the main source of income for those with access to it.</w:t>
-      </w:r>
-    </w:p>
-    <w:p>
-      <w:pPr>
-        <w:spacing w:after="120"/>
-        <w:jc w:val="both"/>
-        <w:rPr>
-          <w:sz w:val="20"/>
-          <w:szCs w:val="20"/>
-        </w:rPr>
-      </w:pPr>
-      <w:r>
-        <w:rPr>
-          <w:sz w:val="20"/>
-          <w:szCs w:val="20"/>
-        </w:rPr>
-        <w:t xml:space="preserve">• </w:t>
-      </w:r>
-      <w:proofErr w:type="gramStart"/>
-      <w:r>
-        <w:rPr>
-          <w:sz w:val="20"/>
-          <w:szCs w:val="20"/>
-        </w:rPr>
-        <w:t>The</w:t>
-      </w:r>
-      <w:proofErr w:type="gramEnd"/>
-      <w:r>
-        <w:rPr>
-          <w:sz w:val="20"/>
-          <w:szCs w:val="20"/>
-        </w:rPr>
-        <w:t xml:space="preserve"> returns of a 401K plan is dependent on the investment choices made.</w:t>
+        <w:t>• Since a larger portion of one's income can be contributed to a 401K, it should be the main source of income for those with access to it.</w:t>
+      </w:r>
+    </w:p>
+    <w:p>
+      <w:pPr>
+        <w:spacing w:after="120"/>
+        <w:jc w:val="both"/>
+        <w:rPr>
+          <w:sz w:val="20"/>
+          <w:szCs w:val="20"/>
+        </w:rPr>
+      </w:pPr>
+      <w:r>
+        <w:rPr>
+          <w:sz w:val="20"/>
+          <w:szCs w:val="20"/>
+        </w:rPr>
+        <w:t>• The returns of a 401K plan is dependent on the investment choices made.</w:t>
       </w:r>
     </w:p>
     <w:p>
@@ -2096,23 +1836,7 @@
           <w:sz w:val="20"/>
           <w:szCs w:val="20"/>
         </w:rPr>
-        <w:t xml:space="preserve">Data will also need to be collected </w:t>
-      </w:r>
-      <w:proofErr w:type="gramStart"/>
-      <w:r>
-        <w:rPr>
-          <w:sz w:val="20"/>
-          <w:szCs w:val="20"/>
-        </w:rPr>
-        <w:t>for 401K return information</w:t>
-      </w:r>
-      <w:proofErr w:type="gramEnd"/>
-      <w:r>
-        <w:rPr>
-          <w:sz w:val="20"/>
-          <w:szCs w:val="20"/>
-        </w:rPr>
-        <w:t>. Return rates for various investment profiles will be needed. The amount that can be withdrawn upon retirement and length of payouts will be required to compare both systems.</w:t>
+        <w:t>Data will also need to be collected for 401K return information. Return rates for various investment profiles will be needed. The amount that can be withdrawn upon retirement and length of payouts will be required to compare both systems.</w:t>
       </w:r>
     </w:p>
     <w:p>
@@ -2194,45 +1918,7 @@
           <w:szCs w:val="20"/>
           <w:shd w:val="clear" w:color="auto" w:fill="FFFF00"/>
         </w:rPr>
-        <w:t xml:space="preserve">Decision Theory can be used to determine the investment profile for a 401K account. The optimization criterion of interest would be </w:t>
-      </w:r>
-      <w:proofErr w:type="spellStart"/>
-      <w:r>
-        <w:rPr>
-          <w:sz w:val="20"/>
-          <w:szCs w:val="20"/>
-          <w:shd w:val="clear" w:color="auto" w:fill="FFFF00"/>
-        </w:rPr>
-        <w:t>Maximin</w:t>
-      </w:r>
-      <w:proofErr w:type="spellEnd"/>
-      <w:r>
-        <w:rPr>
-          <w:sz w:val="20"/>
-          <w:szCs w:val="20"/>
-          <w:shd w:val="clear" w:color="auto" w:fill="FFFF00"/>
-        </w:rPr>
-        <w:t xml:space="preserve"> Criterion for a modest return and lowest risk in a retirement account. However, the alternative criterion Expected Value, Coefficient of optimism, and </w:t>
-      </w:r>
-      <w:proofErr w:type="spellStart"/>
-      <w:proofErr w:type="gramStart"/>
-      <w:r>
-        <w:rPr>
-          <w:sz w:val="20"/>
-          <w:szCs w:val="20"/>
-          <w:shd w:val="clear" w:color="auto" w:fill="FFFF00"/>
-        </w:rPr>
-        <w:t>Minimax</w:t>
-      </w:r>
-      <w:proofErr w:type="spellEnd"/>
-      <w:proofErr w:type="gramEnd"/>
-      <w:r>
-        <w:rPr>
-          <w:sz w:val="20"/>
-          <w:szCs w:val="20"/>
-          <w:shd w:val="clear" w:color="auto" w:fill="FFFF00"/>
-        </w:rPr>
-        <w:t xml:space="preserve"> regret will also be considered.</w:t>
+        <w:t>Decision Theory can be used to determine the investment profile for a 401K account. The optimization criterion of interest would be Maximin Criterion for a modest return and lowest risk in a retirement account. However, the alternative criterion Expected Value, Coefficient of optimism, and Minimax regret will also be considered.</w:t>
       </w:r>
     </w:p>
     <w:p>
@@ -2292,20 +1978,241 @@
     </w:p>
     <w:p>
       <w:pPr>
-        <w:keepNext/>
-        <w:spacing w:after="120"/>
-        <w:jc w:val="both"/>
-        <w:rPr>
-          <w:shd w:val="clear" w:color="auto" w:fill="FFFF00"/>
-        </w:rPr>
-      </w:pPr>
-    </w:p>
-    <w:p>
-      <w:pPr>
-        <w:spacing w:after="120"/>
-        <w:jc w:val="both"/>
-        <w:rPr>
-          <w:shd w:val="clear" w:color="auto" w:fill="FFFF00"/>
+        <w:spacing w:after="120"/>
+        <w:jc w:val="both"/>
+        <w:rPr>
+          <w:sz w:val="20"/>
+          <w:szCs w:val="20"/>
+        </w:rPr>
+      </w:pPr>
+    </w:p>
+    <w:p>
+      <w:pPr>
+        <w:spacing w:after="120"/>
+        <w:jc w:val="both"/>
+        <w:rPr>
+          <w:sz w:val="20"/>
+          <w:szCs w:val="20"/>
+        </w:rPr>
+      </w:pPr>
+    </w:p>
+    <w:p>
+      <w:pPr>
+        <w:spacing w:after="120"/>
+        <w:jc w:val="both"/>
+        <w:rPr>
+          <w:sz w:val="20"/>
+          <w:szCs w:val="20"/>
+        </w:rPr>
+      </w:pPr>
+    </w:p>
+    <w:p>
+      <w:pPr>
+        <w:spacing w:after="120"/>
+        <w:jc w:val="both"/>
+        <w:rPr>
+          <w:sz w:val="20"/>
+          <w:szCs w:val="20"/>
+        </w:rPr>
+      </w:pPr>
+    </w:p>
+    <w:p>
+      <w:pPr>
+        <w:spacing w:after="120"/>
+        <w:jc w:val="both"/>
+        <w:rPr>
+          <w:sz w:val="20"/>
+          <w:szCs w:val="20"/>
+        </w:rPr>
+      </w:pPr>
+    </w:p>
+    <w:p>
+      <w:pPr>
+        <w:spacing w:after="120"/>
+        <w:jc w:val="both"/>
+        <w:rPr>
+          <w:sz w:val="20"/>
+          <w:szCs w:val="20"/>
+        </w:rPr>
+      </w:pPr>
+    </w:p>
+    <w:p>
+      <w:pPr>
+        <w:spacing w:after="120"/>
+        <w:jc w:val="both"/>
+        <w:rPr>
+          <w:sz w:val="20"/>
+          <w:szCs w:val="20"/>
+        </w:rPr>
+      </w:pPr>
+    </w:p>
+    <w:p>
+      <w:pPr>
+        <w:spacing w:after="120"/>
+        <w:jc w:val="both"/>
+        <w:rPr>
+          <w:sz w:val="20"/>
+          <w:szCs w:val="20"/>
+        </w:rPr>
+      </w:pPr>
+    </w:p>
+    <w:p>
+      <w:pPr>
+        <w:spacing w:after="120"/>
+        <w:jc w:val="both"/>
+        <w:rPr>
+          <w:sz w:val="20"/>
+          <w:szCs w:val="20"/>
+        </w:rPr>
+      </w:pPr>
+    </w:p>
+    <w:p>
+      <w:pPr>
+        <w:spacing w:after="120"/>
+        <w:jc w:val="both"/>
+        <w:rPr>
+          <w:sz w:val="20"/>
+          <w:szCs w:val="20"/>
+        </w:rPr>
+      </w:pPr>
+    </w:p>
+    <w:p>
+      <w:pPr>
+        <w:spacing w:after="120"/>
+        <w:jc w:val="both"/>
+        <w:rPr>
+          <w:sz w:val="20"/>
+          <w:szCs w:val="20"/>
+        </w:rPr>
+      </w:pPr>
+    </w:p>
+    <w:p>
+      <w:pPr>
+        <w:spacing w:after="120"/>
+        <w:jc w:val="both"/>
+        <w:rPr>
+          <w:sz w:val="20"/>
+          <w:szCs w:val="20"/>
+        </w:rPr>
+      </w:pPr>
+    </w:p>
+    <w:p>
+      <w:pPr>
+        <w:spacing w:after="120"/>
+        <w:jc w:val="both"/>
+        <w:rPr>
+          <w:sz w:val="20"/>
+          <w:szCs w:val="20"/>
+        </w:rPr>
+      </w:pPr>
+    </w:p>
+    <w:p>
+      <w:pPr>
+        <w:spacing w:after="120"/>
+        <w:jc w:val="both"/>
+        <w:rPr>
+          <w:sz w:val="20"/>
+          <w:szCs w:val="20"/>
+        </w:rPr>
+      </w:pPr>
+    </w:p>
+    <w:p>
+      <w:pPr>
+        <w:spacing w:after="120"/>
+        <w:jc w:val="both"/>
+        <w:rPr>
+          <w:sz w:val="20"/>
+          <w:szCs w:val="20"/>
+        </w:rPr>
+      </w:pPr>
+    </w:p>
+    <w:p>
+      <w:pPr>
+        <w:spacing w:after="120"/>
+        <w:jc w:val="both"/>
+        <w:rPr>
+          <w:sz w:val="20"/>
+          <w:szCs w:val="20"/>
+        </w:rPr>
+      </w:pPr>
+    </w:p>
+    <w:p>
+      <w:pPr>
+        <w:spacing w:after="120"/>
+        <w:jc w:val="both"/>
+        <w:rPr>
+          <w:sz w:val="20"/>
+          <w:szCs w:val="20"/>
+        </w:rPr>
+      </w:pPr>
+    </w:p>
+    <w:p>
+      <w:pPr>
+        <w:spacing w:after="120"/>
+        <w:jc w:val="both"/>
+        <w:rPr>
+          <w:sz w:val="20"/>
+          <w:szCs w:val="20"/>
+        </w:rPr>
+      </w:pPr>
+    </w:p>
+    <w:p>
+      <w:pPr>
+        <w:spacing w:after="120"/>
+        <w:jc w:val="both"/>
+        <w:rPr>
+          <w:sz w:val="20"/>
+          <w:szCs w:val="20"/>
+        </w:rPr>
+      </w:pPr>
+    </w:p>
+    <w:p>
+      <w:pPr>
+        <w:spacing w:after="120"/>
+        <w:jc w:val="both"/>
+        <w:rPr>
+          <w:sz w:val="20"/>
+          <w:szCs w:val="20"/>
+        </w:rPr>
+      </w:pPr>
+    </w:p>
+    <w:p>
+      <w:pPr>
+        <w:spacing w:after="120"/>
+        <w:jc w:val="both"/>
+        <w:rPr>
+          <w:sz w:val="20"/>
+          <w:szCs w:val="20"/>
+        </w:rPr>
+      </w:pPr>
+    </w:p>
+    <w:p>
+      <w:pPr>
+        <w:spacing w:after="120"/>
+        <w:jc w:val="both"/>
+        <w:rPr>
+          <w:sz w:val="20"/>
+          <w:szCs w:val="20"/>
+        </w:rPr>
+      </w:pPr>
+    </w:p>
+    <w:p>
+      <w:pPr>
+        <w:spacing w:after="120"/>
+        <w:jc w:val="both"/>
+        <w:rPr>
+          <w:sz w:val="20"/>
+          <w:szCs w:val="20"/>
+        </w:rPr>
+      </w:pPr>
+    </w:p>
+    <w:p>
+      <w:pPr>
+        <w:spacing w:after="120"/>
+        <w:jc w:val="both"/>
+        <w:rPr>
+          <w:sz w:val="20"/>
+          <w:szCs w:val="20"/>
         </w:rPr>
       </w:pPr>
     </w:p>
@@ -2412,13 +2319,25 @@
     </w:p>
     <w:p>
       <w:pPr>
-        <w:spacing w:after="120"/>
-        <w:jc w:val="both"/>
-        <w:rPr>
-          <w:sz w:val="20"/>
-          <w:szCs w:val="20"/>
-        </w:rPr>
-      </w:pPr>
+        <w:pStyle w:val="ListParagraph"/>
+        <w:numPr>
+          <w:ilvl w:val="0"/>
+          <w:numId w:val="2"/>
+        </w:numPr>
+        <w:spacing w:after="120"/>
+        <w:jc w:val="both"/>
+        <w:rPr>
+          <w:sz w:val="20"/>
+          <w:szCs w:val="20"/>
+        </w:rPr>
+      </w:pPr>
+      <w:r>
+        <w:rPr>
+          <w:sz w:val="20"/>
+          <w:szCs w:val="20"/>
+        </w:rPr>
+        <w:t>401k Rate of Growth is 7% compounded until start of withdrawal.</w:t>
+      </w:r>
     </w:p>
     <w:p>
       <w:pPr>
@@ -3605,6 +3524,7 @@
       </w:pPr>
       <w:r>
         <w:rPr>
+          <w:noProof/>
           <w:sz w:val="20"/>
           <w:szCs w:val="20"/>
         </w:rPr>
@@ -3662,11 +3582,23 @@
         <w:spacing w:after="120"/>
         <w:jc w:val="both"/>
         <w:rPr>
+          <w:b/>
           <w:sz w:val="20"/>
           <w:szCs w:val="20"/>
           <w:shd w:val="clear" w:color="auto" w:fill="FFFF00"/>
         </w:rPr>
       </w:pPr>
+    </w:p>
+    <w:p>
+      <w:pPr>
+        <w:spacing w:after="120"/>
+        <w:jc w:val="both"/>
+        <w:rPr>
+          <w:sz w:val="20"/>
+          <w:szCs w:val="20"/>
+          <w:shd w:val="clear" w:color="auto" w:fill="FFFF00"/>
+        </w:rPr>
+      </w:pPr>
       <w:r>
         <w:rPr>
           <w:b/>
@@ -3723,6 +3655,16 @@
           <w:szCs w:val="20"/>
         </w:rPr>
       </w:pPr>
+    </w:p>
+    <w:p>
+      <w:pPr>
+        <w:spacing w:after="120"/>
+        <w:jc w:val="both"/>
+        <w:rPr>
+          <w:sz w:val="20"/>
+          <w:szCs w:val="20"/>
+        </w:rPr>
+      </w:pPr>
       <w:r>
         <w:rPr>
           <w:b/>
@@ -3770,23 +3712,28 @@
           <w:sz w:val="20"/>
           <w:szCs w:val="20"/>
         </w:rPr>
-        <w:t>(</w:t>
-      </w:r>
-      <w:proofErr w:type="gramStart"/>
-      <w:r>
-        <w:rPr>
-          <w:sz w:val="20"/>
-          <w:szCs w:val="20"/>
-        </w:rPr>
-        <w:t>when</w:t>
-      </w:r>
-      <w:proofErr w:type="gramEnd"/>
-      <w:r>
-        <w:rPr>
-          <w:sz w:val="20"/>
-          <w:szCs w:val="20"/>
-        </w:rPr>
-        <w:t xml:space="preserve"> starting withdrawal of 401k at the age of 62)</w:t>
+        <w:t>(When starting 401k withdrawal</w:t>
+      </w:r>
+      <w:r>
+        <w:rPr>
+          <w:sz w:val="20"/>
+          <w:szCs w:val="20"/>
+        </w:rPr>
+        <w:t xml:space="preserve"> at the age of 62</w:t>
+      </w:r>
+      <w:r>
+        <w:rPr>
+          <w:sz w:val="20"/>
+          <w:szCs w:val="20"/>
+        </w:rPr>
+        <w:t>.</w:t>
+      </w:r>
+      <w:r>
+        <w:rPr>
+          <w:sz w:val="20"/>
+          <w:szCs w:val="20"/>
+        </w:rPr>
+        <w:t>)</w:t>
       </w:r>
     </w:p>
     <w:tbl>
@@ -4904,6 +4851,7 @@
       </w:pPr>
       <w:r>
         <w:rPr>
+          <w:noProof/>
           <w:sz w:val="20"/>
           <w:szCs w:val="20"/>
         </w:rPr>
@@ -4926,6 +4874,1183 @@
       <w:pPr>
         <w:spacing w:after="120"/>
         <w:jc w:val="both"/>
+        <w:rPr>
+          <w:sz w:val="20"/>
+          <w:szCs w:val="20"/>
+        </w:rPr>
+      </w:pPr>
+    </w:p>
+    <w:p>
+      <w:pPr>
+        <w:spacing w:after="120"/>
+        <w:jc w:val="both"/>
+        <w:rPr>
+          <w:sz w:val="20"/>
+          <w:szCs w:val="20"/>
+        </w:rPr>
+      </w:pPr>
+      <w:r>
+        <w:rPr>
+          <w:sz w:val="20"/>
+          <w:szCs w:val="20"/>
+        </w:rPr>
+        <w:t xml:space="preserve">Combined Income From SSA Benefits and 401k Withdrawals </w:t>
+      </w:r>
+    </w:p>
+    <w:p>
+      <w:pPr>
+        <w:spacing w:after="120"/>
+        <w:jc w:val="both"/>
+        <w:rPr>
+          <w:sz w:val="20"/>
+          <w:szCs w:val="20"/>
+        </w:rPr>
+      </w:pPr>
+      <w:r>
+        <w:rPr>
+          <w:sz w:val="20"/>
+          <w:szCs w:val="20"/>
+        </w:rPr>
+        <w:t>(When starting 401k withdrawal at the same time as SSA withdrawal.)</w:t>
+      </w:r>
+    </w:p>
+    <w:tbl>
+      <w:tblPr>
+        <w:tblW w:w="6000" w:type="dxa"/>
+        <w:tblInd w:w="94" w:type="dxa"/>
+        <w:tblLook w:val="0000"/>
+      </w:tblPr>
+      <w:tblGrid>
+        <w:gridCol w:w="1500"/>
+        <w:gridCol w:w="3000"/>
+        <w:gridCol w:w="1500"/>
+      </w:tblGrid>
+      <w:tr>
+        <w:trPr>
+          <w:trHeight w:val="300"/>
+        </w:trPr>
+        <w:tc>
+          <w:tcPr>
+            <w:tcW w:w="1500" w:type="dxa"/>
+            <w:tcBorders>
+              <w:top w:val="single" w:sz="8" w:space="0" w:color="FFFFFF"/>
+              <w:left w:val="single" w:sz="8" w:space="0" w:color="FFFFFF"/>
+              <w:bottom w:val="single" w:sz="12" w:space="0" w:color="FFFFFF"/>
+              <w:right w:val="single" w:sz="8" w:space="0" w:color="FFFFFF"/>
+            </w:tcBorders>
+            <w:shd w:val="clear" w:color="auto" w:fill="FEA746"/>
+          </w:tcPr>
+          <w:p>
+            <w:pPr>
+              <w:suppressAutoHyphens w:val="0"/>
+              <w:spacing w:after="0"/>
+              <w:jc w:val="both"/>
+              <w:rPr>
+                <w:b/>
+                <w:bCs/>
+                <w:color w:val="000000"/>
+                <w:sz w:val="20"/>
+                <w:szCs w:val="20"/>
+              </w:rPr>
+            </w:pPr>
+            <w:r>
+              <w:rPr>
+                <w:b/>
+                <w:bCs/>
+                <w:color w:val="000000"/>
+                <w:sz w:val="20"/>
+                <w:szCs w:val="20"/>
+              </w:rPr>
+              <w:t>Age</w:t>
+            </w:r>
+          </w:p>
+        </w:tc>
+        <w:tc>
+          <w:tcPr>
+            <w:tcW w:w="3000" w:type="dxa"/>
+            <w:tcBorders>
+              <w:top w:val="nil"/>
+              <w:left w:val="single" w:sz="8" w:space="0" w:color="FFFFFF"/>
+              <w:bottom w:val="nil"/>
+              <w:right w:val="single" w:sz="8" w:space="0" w:color="FFFFFF"/>
+            </w:tcBorders>
+            <w:shd w:val="clear" w:color="auto" w:fill="FEA746"/>
+          </w:tcPr>
+          <w:p>
+            <w:pPr>
+              <w:suppressAutoHyphens w:val="0"/>
+              <w:spacing w:after="0"/>
+              <w:jc w:val="both"/>
+              <w:rPr>
+                <w:b/>
+                <w:bCs/>
+                <w:color w:val="000000"/>
+                <w:sz w:val="20"/>
+                <w:szCs w:val="20"/>
+              </w:rPr>
+            </w:pPr>
+            <w:r>
+              <w:rPr>
+                <w:b/>
+                <w:bCs/>
+                <w:color w:val="000000"/>
+                <w:sz w:val="20"/>
+                <w:szCs w:val="20"/>
+              </w:rPr>
+              <w:t>Monthly</w:t>
+            </w:r>
+          </w:p>
+          <w:p>
+            <w:pPr>
+              <w:suppressAutoHyphens w:val="0"/>
+              <w:spacing w:after="0"/>
+              <w:jc w:val="both"/>
+              <w:rPr>
+                <w:b/>
+                <w:bCs/>
+                <w:color w:val="000000"/>
+                <w:sz w:val="20"/>
+                <w:szCs w:val="20"/>
+              </w:rPr>
+            </w:pPr>
+            <w:r>
+              <w:rPr>
+                <w:b/>
+                <w:bCs/>
+                <w:color w:val="000000"/>
+                <w:sz w:val="20"/>
+                <w:szCs w:val="20"/>
+              </w:rPr>
+              <w:t>Payout</w:t>
+            </w:r>
+          </w:p>
+        </w:tc>
+        <w:tc>
+          <w:tcPr>
+            <w:tcW w:w="1500" w:type="dxa"/>
+            <w:tcBorders>
+              <w:top w:val="nil"/>
+              <w:left w:val="single" w:sz="8" w:space="0" w:color="FFFFFF"/>
+              <w:bottom w:val="single" w:sz="8" w:space="0" w:color="FFFFFF"/>
+              <w:right w:val="single" w:sz="8" w:space="0" w:color="FFFFFF"/>
+            </w:tcBorders>
+            <w:shd w:val="clear" w:color="auto" w:fill="FEA746"/>
+          </w:tcPr>
+          <w:p>
+            <w:pPr>
+              <w:suppressAutoHyphens w:val="0"/>
+              <w:spacing w:after="0"/>
+              <w:jc w:val="both"/>
+              <w:rPr>
+                <w:b/>
+                <w:bCs/>
+                <w:color w:val="000000"/>
+                <w:sz w:val="20"/>
+                <w:szCs w:val="20"/>
+              </w:rPr>
+            </w:pPr>
+            <w:r>
+              <w:rPr>
+                <w:b/>
+                <w:bCs/>
+                <w:color w:val="000000"/>
+                <w:sz w:val="20"/>
+                <w:szCs w:val="20"/>
+              </w:rPr>
+              <w:t>Total (k)</w:t>
+            </w:r>
+          </w:p>
+        </w:tc>
+      </w:tr>
+      <w:tr>
+        <w:trPr>
+          <w:trHeight w:val="320"/>
+        </w:trPr>
+        <w:tc>
+          <w:tcPr>
+            <w:tcW w:w="1500" w:type="dxa"/>
+            <w:tcBorders>
+              <w:top w:val="single" w:sz="8" w:space="0" w:color="FFFFFF"/>
+              <w:left w:val="nil"/>
+              <w:bottom w:val="single" w:sz="12" w:space="0" w:color="FFFFFF"/>
+              <w:right w:val="single" w:sz="8" w:space="0" w:color="FFFFFF"/>
+            </w:tcBorders>
+            <w:shd w:val="clear" w:color="auto" w:fill="FEA746"/>
+          </w:tcPr>
+          <w:p>
+            <w:pPr>
+              <w:suppressAutoHyphens w:val="0"/>
+              <w:spacing w:after="0"/>
+              <w:jc w:val="both"/>
+              <w:rPr>
+                <w:b/>
+                <w:bCs/>
+                <w:color w:val="000000"/>
+                <w:sz w:val="20"/>
+                <w:szCs w:val="20"/>
+              </w:rPr>
+            </w:pPr>
+            <w:r>
+              <w:rPr>
+                <w:b/>
+                <w:bCs/>
+                <w:color w:val="000000"/>
+                <w:sz w:val="20"/>
+                <w:szCs w:val="20"/>
+              </w:rPr>
+              <w:t>62</w:t>
+            </w:r>
+          </w:p>
+        </w:tc>
+        <w:tc>
+          <w:tcPr>
+            <w:tcW w:w="3000" w:type="dxa"/>
+            <w:tcBorders>
+              <w:top w:val="single" w:sz="12" w:space="0" w:color="FFFFFF"/>
+              <w:left w:val="single" w:sz="8" w:space="0" w:color="FFFFFF"/>
+              <w:bottom w:val="single" w:sz="8" w:space="0" w:color="FFFFFF"/>
+              <w:right w:val="single" w:sz="8" w:space="0" w:color="FFFFFF"/>
+            </w:tcBorders>
+            <w:shd w:val="clear" w:color="auto" w:fill="CCFFCC"/>
+          </w:tcPr>
+          <w:p>
+            <w:pPr>
+              <w:suppressAutoHyphens w:val="0"/>
+              <w:spacing w:after="0"/>
+              <w:jc w:val="both"/>
+              <w:rPr>
+                <w:color w:val="000000"/>
+                <w:sz w:val="20"/>
+                <w:szCs w:val="20"/>
+              </w:rPr>
+            </w:pPr>
+            <w:r>
+              <w:rPr>
+                <w:color w:val="000000"/>
+                <w:sz w:val="20"/>
+                <w:szCs w:val="20"/>
+              </w:rPr>
+              <w:t>3826</w:t>
+            </w:r>
+          </w:p>
+        </w:tc>
+        <w:tc>
+          <w:tcPr>
+            <w:tcW w:w="1500" w:type="dxa"/>
+            <w:tcBorders>
+              <w:top w:val="nil"/>
+              <w:left w:val="nil"/>
+              <w:bottom w:val="single" w:sz="8" w:space="0" w:color="FFFFFF"/>
+              <w:right w:val="single" w:sz="8" w:space="0" w:color="FFFFFF"/>
+            </w:tcBorders>
+            <w:shd w:val="clear" w:color="auto" w:fill="FFFFFF"/>
+          </w:tcPr>
+          <w:p>
+            <w:pPr>
+              <w:suppressAutoHyphens w:val="0"/>
+              <w:spacing w:after="0"/>
+              <w:jc w:val="both"/>
+              <w:rPr>
+                <w:color w:val="000000"/>
+                <w:sz w:val="20"/>
+                <w:szCs w:val="20"/>
+              </w:rPr>
+            </w:pPr>
+            <w:r>
+              <w:rPr>
+                <w:color w:val="000000"/>
+                <w:sz w:val="20"/>
+                <w:szCs w:val="20"/>
+              </w:rPr>
+              <w:t>3924</w:t>
+            </w:r>
+          </w:p>
+        </w:tc>
+      </w:tr>
+      <w:tr>
+        <w:trPr>
+          <w:trHeight w:val="320"/>
+        </w:trPr>
+        <w:tc>
+          <w:tcPr>
+            <w:tcW w:w="1500" w:type="dxa"/>
+            <w:tcBorders>
+              <w:top w:val="single" w:sz="8" w:space="0" w:color="FFFFFF"/>
+              <w:left w:val="nil"/>
+              <w:bottom w:val="single" w:sz="12" w:space="0" w:color="FFFFFF"/>
+              <w:right w:val="single" w:sz="8" w:space="0" w:color="FFFFFF"/>
+            </w:tcBorders>
+            <w:shd w:val="clear" w:color="auto" w:fill="FEA746"/>
+          </w:tcPr>
+          <w:p>
+            <w:pPr>
+              <w:suppressAutoHyphens w:val="0"/>
+              <w:spacing w:after="0"/>
+              <w:jc w:val="both"/>
+              <w:rPr>
+                <w:b/>
+                <w:bCs/>
+                <w:color w:val="000000"/>
+                <w:sz w:val="20"/>
+                <w:szCs w:val="20"/>
+              </w:rPr>
+            </w:pPr>
+            <w:r>
+              <w:rPr>
+                <w:b/>
+                <w:bCs/>
+                <w:color w:val="000000"/>
+                <w:sz w:val="20"/>
+                <w:szCs w:val="20"/>
+              </w:rPr>
+              <w:t>63</w:t>
+            </w:r>
+          </w:p>
+        </w:tc>
+        <w:tc>
+          <w:tcPr>
+            <w:tcW w:w="3000" w:type="dxa"/>
+            <w:tcBorders>
+              <w:top w:val="single" w:sz="12" w:space="0" w:color="FFFFFF"/>
+              <w:left w:val="single" w:sz="8" w:space="0" w:color="FFFFFF"/>
+              <w:bottom w:val="single" w:sz="8" w:space="0" w:color="FFFFFF"/>
+              <w:right w:val="single" w:sz="8" w:space="0" w:color="FFFFFF"/>
+            </w:tcBorders>
+            <w:shd w:val="clear" w:color="auto" w:fill="CCFFCC"/>
+          </w:tcPr>
+          <w:p>
+            <w:pPr>
+              <w:suppressAutoHyphens w:val="0"/>
+              <w:spacing w:after="0"/>
+              <w:jc w:val="both"/>
+              <w:rPr>
+                <w:color w:val="000000"/>
+                <w:sz w:val="20"/>
+                <w:szCs w:val="20"/>
+              </w:rPr>
+            </w:pPr>
+            <w:r>
+              <w:rPr>
+                <w:color w:val="000000"/>
+                <w:sz w:val="20"/>
+                <w:szCs w:val="20"/>
+              </w:rPr>
+              <w:t>3835</w:t>
+            </w:r>
+          </w:p>
+        </w:tc>
+        <w:tc>
+          <w:tcPr>
+            <w:tcW w:w="1500" w:type="dxa"/>
+            <w:tcBorders>
+              <w:top w:val="nil"/>
+              <w:left w:val="nil"/>
+              <w:bottom w:val="single" w:sz="8" w:space="0" w:color="FFFFFF"/>
+              <w:right w:val="single" w:sz="8" w:space="0" w:color="FFFFFF"/>
+            </w:tcBorders>
+            <w:shd w:val="clear" w:color="auto" w:fill="FFFFFF"/>
+          </w:tcPr>
+          <w:p>
+            <w:pPr>
+              <w:suppressAutoHyphens w:val="0"/>
+              <w:spacing w:after="0"/>
+              <w:jc w:val="both"/>
+              <w:rPr>
+                <w:color w:val="000000"/>
+                <w:sz w:val="20"/>
+                <w:szCs w:val="20"/>
+              </w:rPr>
+            </w:pPr>
+            <w:r>
+              <w:rPr>
+                <w:color w:val="000000"/>
+                <w:sz w:val="20"/>
+                <w:szCs w:val="20"/>
+              </w:rPr>
+              <w:t>3932</w:t>
+            </w:r>
+          </w:p>
+        </w:tc>
+      </w:tr>
+      <w:tr>
+        <w:trPr>
+          <w:trHeight w:val="320"/>
+        </w:trPr>
+        <w:tc>
+          <w:tcPr>
+            <w:tcW w:w="1500" w:type="dxa"/>
+            <w:tcBorders>
+              <w:top w:val="single" w:sz="8" w:space="0" w:color="FFFFFF"/>
+              <w:left w:val="nil"/>
+              <w:bottom w:val="single" w:sz="12" w:space="0" w:color="FFFFFF"/>
+              <w:right w:val="single" w:sz="8" w:space="0" w:color="FFFFFF"/>
+            </w:tcBorders>
+            <w:shd w:val="clear" w:color="auto" w:fill="FEA746"/>
+          </w:tcPr>
+          <w:p>
+            <w:pPr>
+              <w:suppressAutoHyphens w:val="0"/>
+              <w:spacing w:after="0"/>
+              <w:jc w:val="both"/>
+              <w:rPr>
+                <w:b/>
+                <w:bCs/>
+                <w:color w:val="000000"/>
+                <w:sz w:val="20"/>
+                <w:szCs w:val="20"/>
+              </w:rPr>
+            </w:pPr>
+            <w:r>
+              <w:rPr>
+                <w:b/>
+                <w:bCs/>
+                <w:color w:val="000000"/>
+                <w:sz w:val="20"/>
+                <w:szCs w:val="20"/>
+              </w:rPr>
+              <w:t>64</w:t>
+            </w:r>
+          </w:p>
+        </w:tc>
+        <w:tc>
+          <w:tcPr>
+            <w:tcW w:w="3000" w:type="dxa"/>
+            <w:tcBorders>
+              <w:top w:val="single" w:sz="12" w:space="0" w:color="FFFFFF"/>
+              <w:left w:val="single" w:sz="8" w:space="0" w:color="FFFFFF"/>
+              <w:bottom w:val="single" w:sz="8" w:space="0" w:color="FFFFFF"/>
+              <w:right w:val="single" w:sz="8" w:space="0" w:color="FFFFFF"/>
+            </w:tcBorders>
+            <w:shd w:val="clear" w:color="auto" w:fill="CCFFCC"/>
+          </w:tcPr>
+          <w:p>
+            <w:pPr>
+              <w:suppressAutoHyphens w:val="0"/>
+              <w:spacing w:after="0"/>
+              <w:jc w:val="both"/>
+              <w:rPr>
+                <w:color w:val="000000"/>
+                <w:sz w:val="20"/>
+                <w:szCs w:val="20"/>
+              </w:rPr>
+            </w:pPr>
+            <w:r>
+              <w:rPr>
+                <w:color w:val="000000"/>
+                <w:sz w:val="20"/>
+                <w:szCs w:val="20"/>
+              </w:rPr>
+              <w:t>3841</w:t>
+            </w:r>
+          </w:p>
+        </w:tc>
+        <w:tc>
+          <w:tcPr>
+            <w:tcW w:w="1500" w:type="dxa"/>
+            <w:tcBorders>
+              <w:top w:val="nil"/>
+              <w:left w:val="nil"/>
+              <w:bottom w:val="single" w:sz="8" w:space="0" w:color="FFFFFF"/>
+              <w:right w:val="single" w:sz="8" w:space="0" w:color="FFFFFF"/>
+            </w:tcBorders>
+            <w:shd w:val="clear" w:color="auto" w:fill="FFFFFF"/>
+          </w:tcPr>
+          <w:p>
+            <w:pPr>
+              <w:suppressAutoHyphens w:val="0"/>
+              <w:spacing w:after="0"/>
+              <w:jc w:val="both"/>
+              <w:rPr>
+                <w:color w:val="000000"/>
+                <w:sz w:val="20"/>
+                <w:szCs w:val="20"/>
+              </w:rPr>
+            </w:pPr>
+            <w:r>
+              <w:rPr>
+                <w:color w:val="000000"/>
+                <w:sz w:val="20"/>
+                <w:szCs w:val="20"/>
+              </w:rPr>
+              <w:t>3938</w:t>
+            </w:r>
+          </w:p>
+        </w:tc>
+      </w:tr>
+      <w:tr>
+        <w:trPr>
+          <w:trHeight w:val="320"/>
+        </w:trPr>
+        <w:tc>
+          <w:tcPr>
+            <w:tcW w:w="1500" w:type="dxa"/>
+            <w:tcBorders>
+              <w:top w:val="single" w:sz="8" w:space="0" w:color="FFFFFF"/>
+              <w:left w:val="nil"/>
+              <w:bottom w:val="single" w:sz="12" w:space="0" w:color="FFFFFF"/>
+              <w:right w:val="single" w:sz="8" w:space="0" w:color="FFFFFF"/>
+            </w:tcBorders>
+            <w:shd w:val="clear" w:color="auto" w:fill="FEA746"/>
+          </w:tcPr>
+          <w:p>
+            <w:pPr>
+              <w:suppressAutoHyphens w:val="0"/>
+              <w:spacing w:after="0"/>
+              <w:jc w:val="both"/>
+              <w:rPr>
+                <w:b/>
+                <w:bCs/>
+                <w:color w:val="000000"/>
+                <w:sz w:val="20"/>
+                <w:szCs w:val="20"/>
+              </w:rPr>
+            </w:pPr>
+            <w:r>
+              <w:rPr>
+                <w:b/>
+                <w:bCs/>
+                <w:color w:val="000000"/>
+                <w:sz w:val="20"/>
+                <w:szCs w:val="20"/>
+              </w:rPr>
+              <w:t>65</w:t>
+            </w:r>
+          </w:p>
+        </w:tc>
+        <w:tc>
+          <w:tcPr>
+            <w:tcW w:w="3000" w:type="dxa"/>
+            <w:tcBorders>
+              <w:top w:val="single" w:sz="12" w:space="0" w:color="FFFFFF"/>
+              <w:left w:val="single" w:sz="8" w:space="0" w:color="FFFFFF"/>
+              <w:bottom w:val="single" w:sz="8" w:space="0" w:color="FFFFFF"/>
+              <w:right w:val="single" w:sz="8" w:space="0" w:color="FFFFFF"/>
+            </w:tcBorders>
+            <w:shd w:val="clear" w:color="auto" w:fill="CCFFCC"/>
+          </w:tcPr>
+          <w:p>
+            <w:pPr>
+              <w:suppressAutoHyphens w:val="0"/>
+              <w:spacing w:after="0"/>
+              <w:jc w:val="both"/>
+              <w:rPr>
+                <w:color w:val="000000"/>
+                <w:sz w:val="20"/>
+                <w:szCs w:val="20"/>
+              </w:rPr>
+            </w:pPr>
+            <w:r>
+              <w:rPr>
+                <w:color w:val="000000"/>
+                <w:sz w:val="20"/>
+                <w:szCs w:val="20"/>
+              </w:rPr>
+              <w:t>3851</w:t>
+            </w:r>
+          </w:p>
+        </w:tc>
+        <w:tc>
+          <w:tcPr>
+            <w:tcW w:w="1500" w:type="dxa"/>
+            <w:tcBorders>
+              <w:top w:val="nil"/>
+              <w:left w:val="nil"/>
+              <w:bottom w:val="single" w:sz="8" w:space="0" w:color="FFFFFF"/>
+              <w:right w:val="single" w:sz="8" w:space="0" w:color="FFFFFF"/>
+            </w:tcBorders>
+            <w:shd w:val="clear" w:color="auto" w:fill="FFFFFF"/>
+          </w:tcPr>
+          <w:p>
+            <w:pPr>
+              <w:suppressAutoHyphens w:val="0"/>
+              <w:spacing w:after="0"/>
+              <w:jc w:val="both"/>
+              <w:rPr>
+                <w:color w:val="000000"/>
+                <w:sz w:val="20"/>
+                <w:szCs w:val="20"/>
+              </w:rPr>
+            </w:pPr>
+            <w:r>
+              <w:rPr>
+                <w:color w:val="000000"/>
+                <w:sz w:val="20"/>
+                <w:szCs w:val="20"/>
+              </w:rPr>
+              <w:t>3948</w:t>
+            </w:r>
+          </w:p>
+        </w:tc>
+      </w:tr>
+      <w:tr>
+        <w:trPr>
+          <w:trHeight w:val="320"/>
+        </w:trPr>
+        <w:tc>
+          <w:tcPr>
+            <w:tcW w:w="1500" w:type="dxa"/>
+            <w:tcBorders>
+              <w:top w:val="single" w:sz="8" w:space="0" w:color="FFFFFF"/>
+              <w:left w:val="nil"/>
+              <w:bottom w:val="single" w:sz="12" w:space="0" w:color="FFFFFF"/>
+              <w:right w:val="single" w:sz="8" w:space="0" w:color="FFFFFF"/>
+            </w:tcBorders>
+            <w:shd w:val="clear" w:color="auto" w:fill="FEA746"/>
+          </w:tcPr>
+          <w:p>
+            <w:pPr>
+              <w:suppressAutoHyphens w:val="0"/>
+              <w:spacing w:after="0"/>
+              <w:jc w:val="both"/>
+              <w:rPr>
+                <w:b/>
+                <w:bCs/>
+                <w:color w:val="000000"/>
+                <w:sz w:val="20"/>
+                <w:szCs w:val="20"/>
+              </w:rPr>
+            </w:pPr>
+            <w:r>
+              <w:rPr>
+                <w:b/>
+                <w:bCs/>
+                <w:color w:val="000000"/>
+                <w:sz w:val="20"/>
+                <w:szCs w:val="20"/>
+              </w:rPr>
+              <w:t>66</w:t>
+            </w:r>
+          </w:p>
+        </w:tc>
+        <w:tc>
+          <w:tcPr>
+            <w:tcW w:w="3000" w:type="dxa"/>
+            <w:tcBorders>
+              <w:top w:val="single" w:sz="12" w:space="0" w:color="FFFFFF"/>
+              <w:left w:val="single" w:sz="8" w:space="0" w:color="FFFFFF"/>
+              <w:bottom w:val="single" w:sz="8" w:space="0" w:color="FFFFFF"/>
+              <w:right w:val="single" w:sz="8" w:space="0" w:color="FFFFFF"/>
+            </w:tcBorders>
+            <w:shd w:val="clear" w:color="auto" w:fill="CCFFCC"/>
+          </w:tcPr>
+          <w:p>
+            <w:pPr>
+              <w:suppressAutoHyphens w:val="0"/>
+              <w:spacing w:after="0"/>
+              <w:jc w:val="both"/>
+              <w:rPr>
+                <w:color w:val="000000"/>
+                <w:sz w:val="20"/>
+                <w:szCs w:val="20"/>
+              </w:rPr>
+            </w:pPr>
+            <w:r>
+              <w:rPr>
+                <w:color w:val="000000"/>
+                <w:sz w:val="20"/>
+                <w:szCs w:val="20"/>
+              </w:rPr>
+              <w:t>3859</w:t>
+            </w:r>
+          </w:p>
+        </w:tc>
+        <w:tc>
+          <w:tcPr>
+            <w:tcW w:w="1500" w:type="dxa"/>
+            <w:tcBorders>
+              <w:top w:val="nil"/>
+              <w:left w:val="nil"/>
+              <w:bottom w:val="single" w:sz="8" w:space="0" w:color="FFFFFF"/>
+              <w:right w:val="single" w:sz="8" w:space="0" w:color="FFFFFF"/>
+            </w:tcBorders>
+            <w:shd w:val="clear" w:color="auto" w:fill="FFFFFF"/>
+          </w:tcPr>
+          <w:p>
+            <w:pPr>
+              <w:suppressAutoHyphens w:val="0"/>
+              <w:spacing w:after="0"/>
+              <w:jc w:val="both"/>
+              <w:rPr>
+                <w:color w:val="000000"/>
+                <w:sz w:val="20"/>
+                <w:szCs w:val="20"/>
+              </w:rPr>
+            </w:pPr>
+            <w:r>
+              <w:rPr>
+                <w:color w:val="000000"/>
+                <w:sz w:val="20"/>
+                <w:szCs w:val="20"/>
+              </w:rPr>
+              <w:t>3957</w:t>
+            </w:r>
+          </w:p>
+        </w:tc>
+      </w:tr>
+      <w:tr>
+        <w:trPr>
+          <w:trHeight w:val="320"/>
+        </w:trPr>
+        <w:tc>
+          <w:tcPr>
+            <w:tcW w:w="1500" w:type="dxa"/>
+            <w:tcBorders>
+              <w:top w:val="single" w:sz="8" w:space="0" w:color="FFFFFF"/>
+              <w:left w:val="nil"/>
+              <w:bottom w:val="single" w:sz="12" w:space="0" w:color="FFFFFF"/>
+              <w:right w:val="single" w:sz="8" w:space="0" w:color="FFFFFF"/>
+            </w:tcBorders>
+            <w:shd w:val="clear" w:color="auto" w:fill="FEA746"/>
+          </w:tcPr>
+          <w:p>
+            <w:pPr>
+              <w:suppressAutoHyphens w:val="0"/>
+              <w:spacing w:after="0"/>
+              <w:jc w:val="both"/>
+              <w:rPr>
+                <w:b/>
+                <w:bCs/>
+                <w:color w:val="000000"/>
+                <w:sz w:val="20"/>
+                <w:szCs w:val="20"/>
+              </w:rPr>
+            </w:pPr>
+            <w:r>
+              <w:rPr>
+                <w:b/>
+                <w:bCs/>
+                <w:color w:val="000000"/>
+                <w:sz w:val="20"/>
+                <w:szCs w:val="20"/>
+              </w:rPr>
+              <w:t>67</w:t>
+            </w:r>
+          </w:p>
+        </w:tc>
+        <w:tc>
+          <w:tcPr>
+            <w:tcW w:w="3000" w:type="dxa"/>
+            <w:tcBorders>
+              <w:top w:val="single" w:sz="12" w:space="0" w:color="FFFFFF"/>
+              <w:left w:val="nil"/>
+              <w:bottom w:val="single" w:sz="8" w:space="0" w:color="FFFFFF"/>
+              <w:right w:val="single" w:sz="8" w:space="0" w:color="FFFFFF"/>
+            </w:tcBorders>
+            <w:shd w:val="clear" w:color="auto" w:fill="CCFFCC"/>
+          </w:tcPr>
+          <w:p>
+            <w:pPr>
+              <w:suppressAutoHyphens w:val="0"/>
+              <w:spacing w:after="0"/>
+              <w:jc w:val="both"/>
+              <w:rPr>
+                <w:color w:val="000000"/>
+                <w:sz w:val="20"/>
+                <w:szCs w:val="20"/>
+              </w:rPr>
+            </w:pPr>
+            <w:r>
+              <w:rPr>
+                <w:color w:val="000000"/>
+                <w:sz w:val="20"/>
+                <w:szCs w:val="20"/>
+              </w:rPr>
+              <w:t>3864</w:t>
+            </w:r>
+          </w:p>
+        </w:tc>
+        <w:tc>
+          <w:tcPr>
+            <w:tcW w:w="1500" w:type="dxa"/>
+            <w:tcBorders>
+              <w:top w:val="nil"/>
+              <w:left w:val="nil"/>
+              <w:bottom w:val="single" w:sz="8" w:space="0" w:color="FFFFFF"/>
+              <w:right w:val="single" w:sz="8" w:space="0" w:color="FFFFFF"/>
+            </w:tcBorders>
+            <w:shd w:val="clear" w:color="auto" w:fill="FFFFFF"/>
+          </w:tcPr>
+          <w:p>
+            <w:pPr>
+              <w:suppressAutoHyphens w:val="0"/>
+              <w:spacing w:after="0"/>
+              <w:jc w:val="both"/>
+              <w:rPr>
+                <w:color w:val="000000"/>
+                <w:sz w:val="20"/>
+                <w:szCs w:val="20"/>
+              </w:rPr>
+            </w:pPr>
+            <w:r>
+              <w:rPr>
+                <w:color w:val="000000"/>
+                <w:sz w:val="20"/>
+                <w:szCs w:val="20"/>
+              </w:rPr>
+              <w:t>3963</w:t>
+            </w:r>
+          </w:p>
+        </w:tc>
+      </w:tr>
+      <w:tr>
+        <w:trPr>
+          <w:trHeight w:val="320"/>
+        </w:trPr>
+        <w:tc>
+          <w:tcPr>
+            <w:tcW w:w="1500" w:type="dxa"/>
+            <w:tcBorders>
+              <w:top w:val="single" w:sz="8" w:space="0" w:color="FFFFFF"/>
+              <w:left w:val="nil"/>
+              <w:bottom w:val="single" w:sz="12" w:space="0" w:color="FFFFFF"/>
+              <w:right w:val="single" w:sz="8" w:space="0" w:color="FFFFFF"/>
+            </w:tcBorders>
+            <w:shd w:val="clear" w:color="auto" w:fill="FEA746"/>
+          </w:tcPr>
+          <w:p>
+            <w:pPr>
+              <w:suppressAutoHyphens w:val="0"/>
+              <w:spacing w:after="0"/>
+              <w:jc w:val="both"/>
+              <w:rPr>
+                <w:b/>
+                <w:bCs/>
+                <w:color w:val="000000"/>
+                <w:sz w:val="20"/>
+                <w:szCs w:val="20"/>
+              </w:rPr>
+            </w:pPr>
+            <w:r>
+              <w:rPr>
+                <w:b/>
+                <w:bCs/>
+                <w:color w:val="000000"/>
+                <w:sz w:val="20"/>
+                <w:szCs w:val="20"/>
+              </w:rPr>
+              <w:t>68</w:t>
+            </w:r>
+          </w:p>
+        </w:tc>
+        <w:tc>
+          <w:tcPr>
+            <w:tcW w:w="3000" w:type="dxa"/>
+            <w:tcBorders>
+              <w:top w:val="single" w:sz="12" w:space="0" w:color="FFFFFF"/>
+              <w:left w:val="single" w:sz="8" w:space="0" w:color="FFFFFF"/>
+              <w:bottom w:val="single" w:sz="8" w:space="0" w:color="FFFFFF"/>
+              <w:right w:val="single" w:sz="8" w:space="0" w:color="FFFFFF"/>
+            </w:tcBorders>
+            <w:shd w:val="clear" w:color="auto" w:fill="CCFFCC"/>
+          </w:tcPr>
+          <w:p>
+            <w:pPr>
+              <w:suppressAutoHyphens w:val="0"/>
+              <w:spacing w:after="0"/>
+              <w:jc w:val="both"/>
+              <w:rPr>
+                <w:color w:val="000000"/>
+                <w:sz w:val="20"/>
+                <w:szCs w:val="20"/>
+              </w:rPr>
+            </w:pPr>
+            <w:r>
+              <w:rPr>
+                <w:color w:val="000000"/>
+                <w:sz w:val="20"/>
+                <w:szCs w:val="20"/>
+              </w:rPr>
+              <w:t>3872</w:t>
+            </w:r>
+          </w:p>
+        </w:tc>
+        <w:tc>
+          <w:tcPr>
+            <w:tcW w:w="1500" w:type="dxa"/>
+            <w:tcBorders>
+              <w:top w:val="nil"/>
+              <w:left w:val="nil"/>
+              <w:bottom w:val="single" w:sz="8" w:space="0" w:color="FFFFFF"/>
+              <w:right w:val="single" w:sz="8" w:space="0" w:color="FFFFFF"/>
+            </w:tcBorders>
+            <w:shd w:val="clear" w:color="auto" w:fill="FFFFFF"/>
+          </w:tcPr>
+          <w:p>
+            <w:pPr>
+              <w:suppressAutoHyphens w:val="0"/>
+              <w:spacing w:after="0"/>
+              <w:jc w:val="both"/>
+              <w:rPr>
+                <w:color w:val="000000"/>
+                <w:sz w:val="20"/>
+                <w:szCs w:val="20"/>
+              </w:rPr>
+            </w:pPr>
+            <w:r>
+              <w:rPr>
+                <w:color w:val="000000"/>
+                <w:sz w:val="20"/>
+                <w:szCs w:val="20"/>
+              </w:rPr>
+              <w:t>3970</w:t>
+            </w:r>
+          </w:p>
+        </w:tc>
+      </w:tr>
+      <w:tr>
+        <w:trPr>
+          <w:trHeight w:val="320"/>
+        </w:trPr>
+        <w:tc>
+          <w:tcPr>
+            <w:tcW w:w="1500" w:type="dxa"/>
+            <w:tcBorders>
+              <w:top w:val="single" w:sz="8" w:space="0" w:color="FFFFFF"/>
+              <w:left w:val="nil"/>
+              <w:bottom w:val="single" w:sz="12" w:space="0" w:color="FFFFFF"/>
+              <w:right w:val="single" w:sz="8" w:space="0" w:color="FFFFFF"/>
+            </w:tcBorders>
+            <w:shd w:val="clear" w:color="auto" w:fill="FEA746"/>
+          </w:tcPr>
+          <w:p>
+            <w:pPr>
+              <w:suppressAutoHyphens w:val="0"/>
+              <w:spacing w:after="0"/>
+              <w:jc w:val="both"/>
+              <w:rPr>
+                <w:b/>
+                <w:bCs/>
+                <w:color w:val="000000"/>
+                <w:sz w:val="20"/>
+                <w:szCs w:val="20"/>
+              </w:rPr>
+            </w:pPr>
+            <w:r>
+              <w:rPr>
+                <w:b/>
+                <w:bCs/>
+                <w:color w:val="000000"/>
+                <w:sz w:val="20"/>
+                <w:szCs w:val="20"/>
+              </w:rPr>
+              <w:t>69</w:t>
+            </w:r>
+          </w:p>
+        </w:tc>
+        <w:tc>
+          <w:tcPr>
+            <w:tcW w:w="3000" w:type="dxa"/>
+            <w:tcBorders>
+              <w:top w:val="single" w:sz="12" w:space="0" w:color="FFFFFF"/>
+              <w:left w:val="single" w:sz="8" w:space="0" w:color="FFFFFF"/>
+              <w:bottom w:val="single" w:sz="8" w:space="0" w:color="FFFFFF"/>
+              <w:right w:val="single" w:sz="8" w:space="0" w:color="FFFFFF"/>
+            </w:tcBorders>
+            <w:shd w:val="clear" w:color="auto" w:fill="CCFFCC"/>
+          </w:tcPr>
+          <w:p>
+            <w:pPr>
+              <w:suppressAutoHyphens w:val="0"/>
+              <w:spacing w:after="0"/>
+              <w:jc w:val="both"/>
+              <w:rPr>
+                <w:color w:val="000000"/>
+                <w:sz w:val="20"/>
+                <w:szCs w:val="20"/>
+              </w:rPr>
+            </w:pPr>
+            <w:r>
+              <w:rPr>
+                <w:color w:val="000000"/>
+                <w:sz w:val="20"/>
+                <w:szCs w:val="20"/>
+              </w:rPr>
+              <w:t>3876</w:t>
+            </w:r>
+          </w:p>
+        </w:tc>
+        <w:tc>
+          <w:tcPr>
+            <w:tcW w:w="1500" w:type="dxa"/>
+            <w:tcBorders>
+              <w:top w:val="nil"/>
+              <w:left w:val="nil"/>
+              <w:bottom w:val="single" w:sz="8" w:space="0" w:color="FFFFFF"/>
+              <w:right w:val="single" w:sz="8" w:space="0" w:color="FFFFFF"/>
+            </w:tcBorders>
+            <w:shd w:val="clear" w:color="auto" w:fill="FFFFFF"/>
+          </w:tcPr>
+          <w:p>
+            <w:pPr>
+              <w:suppressAutoHyphens w:val="0"/>
+              <w:spacing w:after="0"/>
+              <w:jc w:val="both"/>
+              <w:rPr>
+                <w:color w:val="000000"/>
+                <w:sz w:val="20"/>
+                <w:szCs w:val="20"/>
+              </w:rPr>
+            </w:pPr>
+            <w:r>
+              <w:rPr>
+                <w:color w:val="000000"/>
+                <w:sz w:val="20"/>
+                <w:szCs w:val="20"/>
+              </w:rPr>
+              <w:t>3975</w:t>
+            </w:r>
+          </w:p>
+        </w:tc>
+      </w:tr>
+      <w:tr>
+        <w:trPr>
+          <w:trHeight w:val="320"/>
+        </w:trPr>
+        <w:tc>
+          <w:tcPr>
+            <w:tcW w:w="1500" w:type="dxa"/>
+            <w:tcBorders>
+              <w:top w:val="single" w:sz="8" w:space="0" w:color="FFFFFF"/>
+              <w:left w:val="nil"/>
+              <w:bottom w:val="single" w:sz="12" w:space="0" w:color="FFFFFF"/>
+              <w:right w:val="single" w:sz="8" w:space="0" w:color="FFFFFF"/>
+            </w:tcBorders>
+            <w:shd w:val="clear" w:color="auto" w:fill="FEA746"/>
+          </w:tcPr>
+          <w:p>
+            <w:pPr>
+              <w:suppressAutoHyphens w:val="0"/>
+              <w:spacing w:after="0"/>
+              <w:jc w:val="both"/>
+              <w:rPr>
+                <w:b/>
+                <w:bCs/>
+                <w:color w:val="000000"/>
+                <w:sz w:val="20"/>
+                <w:szCs w:val="20"/>
+              </w:rPr>
+            </w:pPr>
+            <w:r>
+              <w:rPr>
+                <w:b/>
+                <w:bCs/>
+                <w:color w:val="000000"/>
+                <w:sz w:val="20"/>
+                <w:szCs w:val="20"/>
+              </w:rPr>
+              <w:t>70</w:t>
+            </w:r>
+          </w:p>
+        </w:tc>
+        <w:tc>
+          <w:tcPr>
+            <w:tcW w:w="3000" w:type="dxa"/>
+            <w:tcBorders>
+              <w:top w:val="single" w:sz="12" w:space="0" w:color="FFFFFF"/>
+              <w:left w:val="single" w:sz="8" w:space="0" w:color="FFFFFF"/>
+              <w:bottom w:val="single" w:sz="8" w:space="0" w:color="FFFFFF"/>
+              <w:right w:val="single" w:sz="8" w:space="0" w:color="FFFFFF"/>
+            </w:tcBorders>
+            <w:shd w:val="clear" w:color="auto" w:fill="CCFFCC"/>
+          </w:tcPr>
+          <w:p>
+            <w:pPr>
+              <w:suppressAutoHyphens w:val="0"/>
+              <w:spacing w:after="0"/>
+              <w:jc w:val="both"/>
+              <w:rPr>
+                <w:color w:val="000000"/>
+                <w:sz w:val="20"/>
+                <w:szCs w:val="20"/>
+              </w:rPr>
+            </w:pPr>
+            <w:r>
+              <w:rPr>
+                <w:color w:val="000000"/>
+                <w:sz w:val="20"/>
+                <w:szCs w:val="20"/>
+              </w:rPr>
+              <w:t>3877</w:t>
+            </w:r>
+          </w:p>
+        </w:tc>
+        <w:tc>
+          <w:tcPr>
+            <w:tcW w:w="1500" w:type="dxa"/>
+            <w:tcBorders>
+              <w:top w:val="nil"/>
+              <w:left w:val="nil"/>
+              <w:bottom w:val="single" w:sz="8" w:space="0" w:color="FFFFFF"/>
+              <w:right w:val="single" w:sz="8" w:space="0" w:color="FFFFFF"/>
+            </w:tcBorders>
+            <w:shd w:val="clear" w:color="auto" w:fill="FFFFFF"/>
+          </w:tcPr>
+          <w:p>
+            <w:pPr>
+              <w:suppressAutoHyphens w:val="0"/>
+              <w:spacing w:after="0"/>
+              <w:jc w:val="both"/>
+              <w:rPr>
+                <w:color w:val="000000"/>
+                <w:sz w:val="20"/>
+                <w:szCs w:val="20"/>
+              </w:rPr>
+            </w:pPr>
+            <w:r>
+              <w:rPr>
+                <w:color w:val="000000"/>
+                <w:sz w:val="20"/>
+                <w:szCs w:val="20"/>
+              </w:rPr>
+              <w:t>3976</w:t>
+            </w:r>
+          </w:p>
+        </w:tc>
+      </w:tr>
+    </w:tbl>
+    <w:p>
+      <w:pPr>
+        <w:spacing w:after="120"/>
+        <w:jc w:val="both"/>
+        <w:rPr>
+          <w:sz w:val="20"/>
+          <w:szCs w:val="20"/>
+        </w:rPr>
+      </w:pPr>
+    </w:p>
+    <w:p>
+      <w:pPr>
+        <w:spacing w:after="120"/>
+        <w:jc w:val="both"/>
+      </w:pPr>
+      <w:r>
+        <w:rPr>
+          <w:noProof/>
+        </w:rPr>
+        <w:drawing>
+          <wp:inline distT="0" distB="0" distL="0" distR="0">
+            <wp:extent cx="5486400" cy="3657600"/>
+            <wp:effectExtent l="25400" t="25400" r="0" b="0"/>
+            <wp:docPr id="3" name="C 1"/>
+            <wp:cNvGraphicFramePr/>
+            <a:graphic xmlns:a="http://schemas.openxmlformats.org/drawingml/2006/main">
+              <a:graphicData uri="http://schemas.openxmlformats.org/drawingml/2006/chart">
+                <c:chart xmlns:c="http://schemas.openxmlformats.org/drawingml/2006/chart" xmlns:r="http://schemas.openxmlformats.org/officeDocument/2006/relationships" r:id="rId7"/>
+              </a:graphicData>
+            </a:graphic>
+          </wp:inline>
+        </w:drawing>
+      </w:r>
+    </w:p>
+    <w:p>
+      <w:pPr>
+        <w:spacing w:after="120"/>
+        <w:jc w:val="both"/>
+        <w:rPr>
+          <w:b/>
+          <w:sz w:val="20"/>
+          <w:szCs w:val="20"/>
+        </w:rPr>
       </w:pPr>
     </w:p>
     <w:p>
@@ -5046,23 +6171,7 @@
           <w:sz w:val="20"/>
           <w:szCs w:val="20"/>
         </w:rPr>
-        <w:t xml:space="preserve"> of the 401K </w:t>
-      </w:r>
-      <w:proofErr w:type="gramStart"/>
-      <w:r>
-        <w:rPr>
-          <w:sz w:val="20"/>
-          <w:szCs w:val="20"/>
-        </w:rPr>
-        <w:t>account</w:t>
-      </w:r>
-      <w:proofErr w:type="gramEnd"/>
-      <w:r>
-        <w:rPr>
-          <w:sz w:val="20"/>
-          <w:szCs w:val="20"/>
-        </w:rPr>
-        <w:t xml:space="preserve"> earlier, at the start or before retirement.</w:t>
+        <w:t xml:space="preserve"> of the 401K account earlier, at the start or before retirement.</w:t>
       </w:r>
     </w:p>
     <w:p>
@@ -5087,6 +6196,10 @@
       <w:pPr>
         <w:spacing w:after="120"/>
         <w:jc w:val="both"/>
+        <w:rPr>
+          <w:sz w:val="20"/>
+          <w:szCs w:val="20"/>
+        </w:rPr>
       </w:pPr>
     </w:p>
     <w:p>
@@ -5154,39 +6267,7 @@
           <w:sz w:val="20"/>
           <w:szCs w:val="20"/>
         </w:rPr>
-        <w:t xml:space="preserve">U.S. Census Bureau, </w:t>
-      </w:r>
-      <w:proofErr w:type="spellStart"/>
-      <w:r>
-        <w:rPr>
-          <w:sz w:val="20"/>
-          <w:szCs w:val="20"/>
-        </w:rPr>
-        <w:t>Saperston</w:t>
-      </w:r>
-      <w:proofErr w:type="spellEnd"/>
-      <w:r>
-        <w:rPr>
-          <w:sz w:val="20"/>
-          <w:szCs w:val="20"/>
-        </w:rPr>
-        <w:t xml:space="preserve"> Companies, </w:t>
-      </w:r>
-      <w:proofErr w:type="spellStart"/>
-      <w:r>
-        <w:rPr>
-          <w:sz w:val="20"/>
-          <w:szCs w:val="20"/>
-        </w:rPr>
-        <w:t>Bankrate</w:t>
-      </w:r>
-      <w:proofErr w:type="spellEnd"/>
-      <w:r>
-        <w:rPr>
-          <w:sz w:val="20"/>
-          <w:szCs w:val="20"/>
-        </w:rPr>
-        <w:t>; July 13, 2014</w:t>
+        <w:t>U.S. Census Bureau, Saperston Companies, Bankrate; July 13, 2014</w:t>
       </w:r>
     </w:p>
     <w:p>
@@ -5201,7 +6282,7 @@
           <w:rStyle w:val="InternetLink"/>
         </w:rPr>
       </w:pPr>
-      <w:hyperlink r:id="rId7">
+      <w:hyperlink r:id="rId8">
         <w:r>
           <w:rPr>
             <w:rStyle w:val="InternetLink"/>
@@ -5230,23 +6311,7 @@
           <w:sz w:val="20"/>
           <w:szCs w:val="20"/>
         </w:rPr>
-        <w:t xml:space="preserve">Life </w:t>
-      </w:r>
-      <w:proofErr w:type="spellStart"/>
-      <w:r>
-        <w:rPr>
-          <w:sz w:val="20"/>
-          <w:szCs w:val="20"/>
-        </w:rPr>
-        <w:t>Expectency</w:t>
-      </w:r>
-      <w:proofErr w:type="spellEnd"/>
-      <w:r>
-        <w:rPr>
-          <w:sz w:val="20"/>
-          <w:szCs w:val="20"/>
-        </w:rPr>
-        <w:t xml:space="preserve"> </w:t>
+        <w:t xml:space="preserve">Life Expectency </w:t>
       </w:r>
     </w:p>
     <w:p>
@@ -5408,7 +6473,7 @@
           <w:rStyle w:val="InternetLink"/>
         </w:rPr>
       </w:pPr>
-      <w:hyperlink r:id="rId8">
+      <w:hyperlink r:id="rId9">
         <w:r>
           <w:rPr>
             <w:rStyle w:val="InternetLink"/>
@@ -5458,23 +6523,7 @@
           <w:sz w:val="20"/>
           <w:szCs w:val="20"/>
         </w:rPr>
-        <w:t xml:space="preserve">The Simple Dollar; </w:t>
-      </w:r>
-      <w:proofErr w:type="spellStart"/>
-      <w:r>
-        <w:rPr>
-          <w:sz w:val="20"/>
-          <w:szCs w:val="20"/>
-        </w:rPr>
-        <w:t>Semptember</w:t>
-      </w:r>
-      <w:proofErr w:type="spellEnd"/>
-      <w:r>
-        <w:rPr>
-          <w:sz w:val="20"/>
-          <w:szCs w:val="20"/>
-        </w:rPr>
-        <w:t xml:space="preserve"> 12, 2014</w:t>
+        <w:t>The Simple Dollar; Semptember 12, 2014</w:t>
       </w:r>
     </w:p>
     <w:p>
@@ -5552,7 +6601,7 @@
           <w:rStyle w:val="InternetLink"/>
         </w:rPr>
       </w:pPr>
-      <w:hyperlink r:id="rId9">
+      <w:hyperlink r:id="rId10">
         <w:r>
           <w:rPr>
             <w:rStyle w:val="InternetLink"/>
@@ -6564,6 +7613,7 @@
   </w:style>
   <w:style w:type="character" w:default="1" w:styleId="DefaultParagraphFont">
     <w:name w:val="Default Paragraph Font"/>
+    <w:semiHidden/>
     <w:unhideWhenUsed/>
   </w:style>
   <w:style w:type="table" w:default="1" w:styleId="TableNormal">
@@ -6853,14 +7903,216 @@
               <a:defRPr/>
             </a:pPr>
             <a:r>
-              <a:rPr lang="en-US" dirty="0" smtClean="0"/>
-              <a:t>Contributing to 401k until</a:t>
+              <a:rPr lang="en-US" sz="1800" b="1" i="0" baseline="0"/>
+              <a:t>Combined SSA and 401k Monthly Payout</a:t>
             </a:r>
+          </a:p>
+        </c:rich>
+      </c:tx>
+      <c:layout/>
+    </c:title>
+    <c:plotArea>
+      <c:layout/>
+      <c:scatterChart>
+        <c:scatterStyle val="smoothMarker"/>
+        <c:ser>
+          <c:idx val="0"/>
+          <c:order val="0"/>
+          <c:tx>
+            <c:strRef>
+              <c:f>Sheet1!$B$1</c:f>
+              <c:strCache>
+                <c:ptCount val="1"/>
+                <c:pt idx="0">
+                  <c:v>Monthly Benefit</c:v>
+                </c:pt>
+              </c:strCache>
+            </c:strRef>
+          </c:tx>
+          <c:xVal>
+            <c:numRef>
+              <c:f>Sheet1!$A$2:$A$10</c:f>
+              <c:numCache>
+                <c:formatCode>General</c:formatCode>
+                <c:ptCount val="9"/>
+                <c:pt idx="0">
+                  <c:v>62.0</c:v>
+                </c:pt>
+                <c:pt idx="1">
+                  <c:v>63.0</c:v>
+                </c:pt>
+                <c:pt idx="2">
+                  <c:v>64.0</c:v>
+                </c:pt>
+                <c:pt idx="3">
+                  <c:v>65.0</c:v>
+                </c:pt>
+                <c:pt idx="4">
+                  <c:v>66.0</c:v>
+                </c:pt>
+                <c:pt idx="5">
+                  <c:v>67.0</c:v>
+                </c:pt>
+                <c:pt idx="6">
+                  <c:v>68.0</c:v>
+                </c:pt>
+                <c:pt idx="7">
+                  <c:v>69.0</c:v>
+                </c:pt>
+                <c:pt idx="8">
+                  <c:v>70.0</c:v>
+                </c:pt>
+              </c:numCache>
+            </c:numRef>
+          </c:xVal>
+          <c:yVal>
+            <c:numRef>
+              <c:f>Sheet1!$B$2:$B$10</c:f>
+              <c:numCache>
+                <c:formatCode>General</c:formatCode>
+                <c:ptCount val="9"/>
+                <c:pt idx="0">
+                  <c:v>3826.84</c:v>
+                </c:pt>
+                <c:pt idx="1">
+                  <c:v>3834.64</c:v>
+                </c:pt>
+                <c:pt idx="2">
+                  <c:v>3840.59</c:v>
+                </c:pt>
+                <c:pt idx="3">
+                  <c:v>3850.96</c:v>
+                </c:pt>
+                <c:pt idx="4">
+                  <c:v>3858.91</c:v>
+                </c:pt>
+                <c:pt idx="5">
+                  <c:v>3864.39</c:v>
+                </c:pt>
+                <c:pt idx="6">
+                  <c:v>3871.7</c:v>
+                </c:pt>
+                <c:pt idx="7">
+                  <c:v>3876.06</c:v>
+                </c:pt>
+                <c:pt idx="8">
+                  <c:v>3877.46</c:v>
+                </c:pt>
+              </c:numCache>
+            </c:numRef>
+          </c:yVal>
+          <c:smooth val="1"/>
+        </c:ser>
+        <c:axId val="436728648"/>
+        <c:axId val="497393640"/>
+      </c:scatterChart>
+      <c:valAx>
+        <c:axId val="436728648"/>
+        <c:scaling>
+          <c:orientation val="minMax"/>
+        </c:scaling>
+        <c:axPos val="b"/>
+        <c:title>
+          <c:tx>
+            <c:rich>
+              <a:bodyPr/>
+              <a:lstStyle/>
+              <a:p>
+                <a:pPr>
+                  <a:defRPr/>
+                </a:pPr>
+                <a:r>
+                  <a:rPr lang="en-US" sz="1800" b="1" i="0" baseline="0"/>
+                  <a:t>SSA Withdrawal Start Age</a:t>
+                </a:r>
+              </a:p>
+            </c:rich>
+          </c:tx>
+          <c:layout/>
+        </c:title>
+        <c:numFmt formatCode="General" sourceLinked="1"/>
+        <c:tickLblPos val="nextTo"/>
+        <c:crossAx val="497393640"/>
+        <c:crosses val="autoZero"/>
+        <c:crossBetween val="midCat"/>
+      </c:valAx>
+      <c:valAx>
+        <c:axId val="497393640"/>
+        <c:scaling>
+          <c:orientation val="minMax"/>
+          <c:min val="0.0"/>
+        </c:scaling>
+        <c:axPos val="l"/>
+        <c:majorGridlines/>
+        <c:title>
+          <c:tx>
+            <c:rich>
+              <a:bodyPr/>
+              <a:lstStyle/>
+              <a:p>
+                <a:pPr>
+                  <a:defRPr/>
+                </a:pPr>
+                <a:r>
+                  <a:rPr lang="en-US" dirty="0" smtClean="0"/>
+                  <a:t>Monthly Payout</a:t>
+                </a:r>
+                <a:endParaRPr lang="en-US" dirty="0"/>
+              </a:p>
+            </c:rich>
+          </c:tx>
+          <c:layout>
+            <c:manualLayout>
+              <c:xMode val="edge"/>
+              <c:yMode val="edge"/>
+              <c:x val="0.0273148148148148"/>
+              <c:y val="0.209742454068241"/>
+            </c:manualLayout>
+          </c:layout>
+        </c:title>
+        <c:numFmt formatCode="General" sourceLinked="1"/>
+        <c:tickLblPos val="nextTo"/>
+        <c:crossAx val="436728648"/>
+        <c:crosses val="autoZero"/>
+        <c:crossBetween val="midCat"/>
+      </c:valAx>
+    </c:plotArea>
+    <c:plotVisOnly val="1"/>
+  </c:chart>
+  <c:txPr>
+    <a:bodyPr/>
+    <a:lstStyle/>
+    <a:p>
+      <a:pPr>
+        <a:defRPr sz="1800"/>
+      </a:pPr>
+      <a:endParaRPr lang="en-US"/>
+    </a:p>
+  </c:txPr>
+  <c:externalData r:id="rId1"/>
+</c:chartSpace>
+</file>
+
+<file path=word/charts/chart2.xml><?xml version="1.0" encoding="utf-8"?>
+<c:chartSpace xmlns:c="http://schemas.openxmlformats.org/drawingml/2006/chart" xmlns:a="http://schemas.openxmlformats.org/drawingml/2006/main" xmlns:r="http://schemas.openxmlformats.org/officeDocument/2006/relationships">
+  <c:date1904 val="1"/>
+  <c:lang val="en-US"/>
+  <c:style val="38"/>
+  <c:chart>
+    <c:title>
+      <c:tx>
+        <c:rich>
+          <a:bodyPr/>
+          <a:lstStyle/>
+          <a:p>
+            <a:pPr>
+              <a:defRPr/>
+            </a:pPr>
             <a:r>
-              <a:rPr lang="en-US" baseline="0" dirty="0" smtClean="0"/>
-              <a:t> Start of SSA Withdrawals</a:t>
+              <a:rPr lang="en-US" sz="1800" b="1" i="0" baseline="0"/>
+              <a:t>Combined SSA and 401k Monthly Payout</a:t>
             </a:r>
-            <a:endParaRPr lang="en-US" dirty="0"/>
+            <a:endParaRPr lang="en-US"/>
           </a:p>
         </c:rich>
       </c:tx>
@@ -6958,11 +8210,11 @@
           </c:yVal>
           <c:smooth val="1"/>
         </c:ser>
-        <c:axId val="421845224"/>
-        <c:axId val="421851128"/>
+        <c:axId val="377599544"/>
+        <c:axId val="377707944"/>
       </c:scatterChart>
       <c:valAx>
-        <c:axId val="421845224"/>
+        <c:axId val="377599544"/>
         <c:scaling>
           <c:orientation val="minMax"/>
         </c:scaling>
@@ -6978,7 +8230,11 @@
                 </a:pPr>
                 <a:r>
                   <a:rPr lang="en-US" sz="1800" b="1" i="0" baseline="0" dirty="0" smtClean="0"/>
-                  <a:t>Start Age for SSA Withdrawal</a:t>
+                  <a:t>SSA Withdrawal </a:t>
+                </a:r>
+                <a:r>
+                  <a:rPr lang="en-US" sz="1800" b="1" i="0" u="none" strike="noStrike" baseline="0"/>
+                  <a:t>Start Age</a:t>
                 </a:r>
                 <a:endParaRPr lang="en-US" sz="1800" b="1" i="0" baseline="0" dirty="0"/>
               </a:p>
@@ -6988,12 +8244,12 @@
         </c:title>
         <c:numFmt formatCode="General" sourceLinked="1"/>
         <c:tickLblPos val="nextTo"/>
-        <c:crossAx val="421851128"/>
+        <c:crossAx val="377707944"/>
         <c:crosses val="autoZero"/>
         <c:crossBetween val="midCat"/>
       </c:valAx>
       <c:valAx>
-        <c:axId val="421851128"/>
+        <c:axId val="377707944"/>
         <c:scaling>
           <c:orientation val="minMax"/>
         </c:scaling>
@@ -7010,7 +8266,7 @@
                 </a:pPr>
                 <a:r>
                   <a:rPr lang="en-US" dirty="0" smtClean="0"/>
-                  <a:t>Combined Monthly Payout</a:t>
+                  <a:t>Monthly Payout</a:t>
                 </a:r>
                 <a:endParaRPr lang="en-US" dirty="0"/>
               </a:p>
@@ -7020,14 +8276,14 @@
             <c:manualLayout>
               <c:xMode val="edge"/>
               <c:yMode val="edge"/>
-              <c:x val="0.025"/>
-              <c:y val="0.147242372047244"/>
+              <c:x val="0.0273148148148148"/>
+              <c:y val="0.202798009623797"/>
             </c:manualLayout>
           </c:layout>
         </c:title>
         <c:numFmt formatCode="General" sourceLinked="1"/>
         <c:tickLblPos val="nextTo"/>
-        <c:crossAx val="421845224"/>
+        <c:crossAx val="377599544"/>
         <c:crosses val="autoZero"/>
         <c:crossBetween val="midCat"/>
       </c:valAx>

--- a/Vincent_Ying_Rohan_Fray_Partha_Banerjee_report.docx
+++ b/Vincent_Ying_Rohan_Fray_Partha_Banerjee_report.docx
@@ -58,13 +58,31 @@
           <w:szCs w:val="20"/>
         </w:rPr>
       </w:pPr>
-      <w:r>
-        <w:rPr>
-          <w:sz w:val="20"/>
-          <w:szCs w:val="20"/>
-        </w:rPr>
-        <w:t>Partha Banerjee</w:t>
-      </w:r>
+      <w:proofErr w:type="spellStart"/>
+      <w:r>
+        <w:rPr>
+          <w:sz w:val="20"/>
+          <w:szCs w:val="20"/>
+        </w:rPr>
+        <w:t>Partha</w:t>
+      </w:r>
+      <w:proofErr w:type="spellEnd"/>
+      <w:r>
+        <w:rPr>
+          <w:sz w:val="20"/>
+          <w:szCs w:val="20"/>
+        </w:rPr>
+        <w:t xml:space="preserve"> </w:t>
+      </w:r>
+      <w:proofErr w:type="spellStart"/>
+      <w:r>
+        <w:rPr>
+          <w:sz w:val="20"/>
+          <w:szCs w:val="20"/>
+        </w:rPr>
+        <w:t>Banerjee</w:t>
+      </w:r>
+      <w:proofErr w:type="spellEnd"/>
     </w:p>
     <w:p>
       <w:pPr>
@@ -79,12 +97,21 @@
           <w:szCs w:val="20"/>
         </w:rPr>
       </w:pPr>
-      <w:r>
-        <w:rPr>
-          <w:sz w:val="20"/>
-          <w:szCs w:val="20"/>
-        </w:rPr>
-        <w:t>Rohan Fray</w:t>
+      <w:proofErr w:type="spellStart"/>
+      <w:r>
+        <w:rPr>
+          <w:sz w:val="20"/>
+          <w:szCs w:val="20"/>
+        </w:rPr>
+        <w:t>Rohan</w:t>
+      </w:r>
+      <w:proofErr w:type="spellEnd"/>
+      <w:r>
+        <w:rPr>
+          <w:sz w:val="20"/>
+          <w:szCs w:val="20"/>
+        </w:rPr>
+        <w:t xml:space="preserve"> Fray</w:t>
       </w:r>
     </w:p>
     <w:p>
@@ -328,7 +355,23 @@
           <w:sz w:val="20"/>
           <w:szCs w:val="20"/>
         </w:rPr>
-        <w:t>There are two basic bets in craps, pass and don't pass. In the pass bet, you wager that the shooter (the person throwing the dice) will win; in the don't pass bet, you wager that the shooter will lose. We will play by the rule that on an initial roll of 12 (``boxcars''), both pass and don't pass bets are losers. Both are even-money bets.</w:t>
+        <w:t xml:space="preserve">There are two basic bets in craps, pass and don't pass. In the pass bet, you wager that the shooter (the person throwing the dice) will win; in </w:t>
+      </w:r>
+      <w:proofErr w:type="gramStart"/>
+      <w:r>
+        <w:rPr>
+          <w:sz w:val="20"/>
+          <w:szCs w:val="20"/>
+        </w:rPr>
+        <w:t>the don't</w:t>
+      </w:r>
+      <w:proofErr w:type="gramEnd"/>
+      <w:r>
+        <w:rPr>
+          <w:sz w:val="20"/>
+          <w:szCs w:val="20"/>
+        </w:rPr>
+        <w:t xml:space="preserve"> pass bet, you wager that the shooter will lose. We will play by the rule that on an initial roll of 12 (``boxcars''), both pass and don't pass bets are losers. Both are even-money bets.</w:t>
       </w:r>
     </w:p>
     <w:p>
@@ -433,7 +476,23 @@
           <w:sz w:val="20"/>
           <w:szCs w:val="20"/>
         </w:rPr>
-        <w:t>Roll 4, 5, 6, 8, 9, 10 on the first roll: This becomes the point. The object then becomes to roll the point again before rolling a 7.</w:t>
+        <w:t xml:space="preserve">Roll 4, 5, 6, 8, 9, </w:t>
+      </w:r>
+      <w:proofErr w:type="gramStart"/>
+      <w:r>
+        <w:rPr>
+          <w:sz w:val="20"/>
+          <w:szCs w:val="20"/>
+        </w:rPr>
+        <w:t>10</w:t>
+      </w:r>
+      <w:proofErr w:type="gramEnd"/>
+      <w:r>
+        <w:rPr>
+          <w:sz w:val="20"/>
+          <w:szCs w:val="20"/>
+        </w:rPr>
+        <w:t xml:space="preserve"> on the first roll: This becomes the point. The object then becomes to roll the point again before rolling a 7.</w:t>
       </w:r>
     </w:p>
     <w:p>
@@ -472,7 +531,23 @@
           <w:sz w:val="20"/>
           <w:szCs w:val="20"/>
         </w:rPr>
-        <w:t>Write an algorithm and code it in the computer language of your choice. Run the simulation to estimate the probability of winning a pass bet and the probability of winning a don't pass bet. Which is the better bet? As the number of trials increases, to what do the probabilities converge?</w:t>
+        <w:t xml:space="preserve">Write an algorithm and code it in the computer language of your choice. Run the simulation to estimate the probability of winning a pass bet and the probability of winning </w:t>
+      </w:r>
+      <w:proofErr w:type="gramStart"/>
+      <w:r>
+        <w:rPr>
+          <w:sz w:val="20"/>
+          <w:szCs w:val="20"/>
+        </w:rPr>
+        <w:t>a don't</w:t>
+      </w:r>
+      <w:proofErr w:type="gramEnd"/>
+      <w:r>
+        <w:rPr>
+          <w:sz w:val="20"/>
+          <w:szCs w:val="20"/>
+        </w:rPr>
+        <w:t xml:space="preserve"> pass bet. Which is the better bet? As the number of trials increases, to what do the probabilities converge?</w:t>
       </w:r>
     </w:p>
     <w:p>
@@ -957,12 +1032,21 @@
           <w:szCs w:val="20"/>
         </w:rPr>
       </w:pPr>
-      <w:r>
-        <w:rPr>
-          <w:sz w:val="20"/>
-          <w:szCs w:val="20"/>
-        </w:rPr>
-        <w:t>Retirement and Social Security. Should US citizens build their own retirement through 401Ks or use the current Social Security program?  Build models to be able to compare these systems and provide decisions that can help someone to plan a better retirement.</w:t>
+      <w:proofErr w:type="gramStart"/>
+      <w:r>
+        <w:rPr>
+          <w:sz w:val="20"/>
+          <w:szCs w:val="20"/>
+        </w:rPr>
+        <w:t>Retirement and Social Security.</w:t>
+      </w:r>
+      <w:proofErr w:type="gramEnd"/>
+      <w:r>
+        <w:rPr>
+          <w:sz w:val="20"/>
+          <w:szCs w:val="20"/>
+        </w:rPr>
+        <w:t xml:space="preserve"> Should US citizens build their own retirement through 401Ks or use the current Social Security program?  Build models to be able to compare these systems and provide decisions that can help someone to plan a better retirement.</w:t>
       </w:r>
     </w:p>
     <w:p>
@@ -1144,7 +1228,23 @@
           <w:sz w:val="20"/>
           <w:szCs w:val="20"/>
         </w:rPr>
-        <w:t>• Medical costs over a 20 year period for a couple over 65 is $215,000.</w:t>
+        <w:t xml:space="preserve">• Medical costs over a </w:t>
+      </w:r>
+      <w:proofErr w:type="gramStart"/>
+      <w:r>
+        <w:rPr>
+          <w:sz w:val="20"/>
+          <w:szCs w:val="20"/>
+        </w:rPr>
+        <w:t>20 year</w:t>
+      </w:r>
+      <w:proofErr w:type="gramEnd"/>
+      <w:r>
+        <w:rPr>
+          <w:sz w:val="20"/>
+          <w:szCs w:val="20"/>
+        </w:rPr>
+        <w:t xml:space="preserve"> period for a couple over 65 is $215,000.</w:t>
       </w:r>
     </w:p>
     <w:p>
@@ -1195,7 +1295,23 @@
           <w:sz w:val="20"/>
           <w:szCs w:val="20"/>
         </w:rPr>
-        <w:t>From the statistics gathered, a large portion of Americans are not saving enough for retirement. For those that do plan for retirement, there are a variety of ways to save and consider for retirement.</w:t>
+        <w:t xml:space="preserve">From the statistics gathered, </w:t>
+      </w:r>
+      <w:proofErr w:type="gramStart"/>
+      <w:r>
+        <w:rPr>
+          <w:sz w:val="20"/>
+          <w:szCs w:val="20"/>
+        </w:rPr>
+        <w:t>a large portion of Americans are</w:t>
+      </w:r>
+      <w:proofErr w:type="gramEnd"/>
+      <w:r>
+        <w:rPr>
+          <w:sz w:val="20"/>
+          <w:szCs w:val="20"/>
+        </w:rPr>
+        <w:t xml:space="preserve"> not saving enough for retirement. For those that do plan for retirement, there are a variety of ways to save and consider for retirement.</w:t>
       </w:r>
     </w:p>
     <w:p>
@@ -1266,7 +1382,23 @@
           <w:sz w:val="20"/>
           <w:szCs w:val="20"/>
         </w:rPr>
-        <w:t>• The trust fund is supplied by Social Security Taxes that are involuntarily levied.</w:t>
+        <w:t xml:space="preserve">• </w:t>
+      </w:r>
+      <w:proofErr w:type="gramStart"/>
+      <w:r>
+        <w:rPr>
+          <w:sz w:val="20"/>
+          <w:szCs w:val="20"/>
+        </w:rPr>
+        <w:t>The</w:t>
+      </w:r>
+      <w:proofErr w:type="gramEnd"/>
+      <w:r>
+        <w:rPr>
+          <w:sz w:val="20"/>
+          <w:szCs w:val="20"/>
+        </w:rPr>
+        <w:t xml:space="preserve"> trust fund is supplied by Social Security Taxes that are involuntarily levied.</w:t>
       </w:r>
     </w:p>
     <w:p>
@@ -1317,7 +1449,23 @@
           <w:sz w:val="20"/>
           <w:szCs w:val="20"/>
         </w:rPr>
-        <w:t xml:space="preserve">• There is also a maximum taxable earnings, currently at $113,700 for 2013. </w:t>
+        <w:t xml:space="preserve">• </w:t>
+      </w:r>
+      <w:proofErr w:type="gramStart"/>
+      <w:r>
+        <w:rPr>
+          <w:sz w:val="20"/>
+          <w:szCs w:val="20"/>
+        </w:rPr>
+        <w:t>There</w:t>
+      </w:r>
+      <w:proofErr w:type="gramEnd"/>
+      <w:r>
+        <w:rPr>
+          <w:sz w:val="20"/>
+          <w:szCs w:val="20"/>
+        </w:rPr>
+        <w:t xml:space="preserve"> is also a maximum taxable earnings, currently at $113,700 for 2013. </w:t>
       </w:r>
     </w:p>
     <w:p>
@@ -1483,7 +1631,23 @@
           <w:sz w:val="20"/>
           <w:szCs w:val="20"/>
         </w:rPr>
-        <w:t>• First established in 1978, it allows taxpayers to defer taxes on income for retirement.</w:t>
+        <w:t xml:space="preserve">• </w:t>
+      </w:r>
+      <w:proofErr w:type="gramStart"/>
+      <w:r>
+        <w:rPr>
+          <w:sz w:val="20"/>
+          <w:szCs w:val="20"/>
+        </w:rPr>
+        <w:t>First</w:t>
+      </w:r>
+      <w:proofErr w:type="gramEnd"/>
+      <w:r>
+        <w:rPr>
+          <w:sz w:val="20"/>
+          <w:szCs w:val="20"/>
+        </w:rPr>
+        <w:t xml:space="preserve"> established in 1978, it allows taxpayers to defer taxes on income for retirement.</w:t>
       </w:r>
     </w:p>
     <w:p>
@@ -1517,7 +1681,23 @@
           <w:sz w:val="20"/>
           <w:szCs w:val="20"/>
         </w:rPr>
-        <w:t>• The maximum amount that can be contributed is currently $17,500.</w:t>
+        <w:t xml:space="preserve">• </w:t>
+      </w:r>
+      <w:proofErr w:type="gramStart"/>
+      <w:r>
+        <w:rPr>
+          <w:sz w:val="20"/>
+          <w:szCs w:val="20"/>
+        </w:rPr>
+        <w:t>The</w:t>
+      </w:r>
+      <w:proofErr w:type="gramEnd"/>
+      <w:r>
+        <w:rPr>
+          <w:sz w:val="20"/>
+          <w:szCs w:val="20"/>
+        </w:rPr>
+        <w:t xml:space="preserve"> maximum amount that can be contributed is currently $17,500.</w:t>
       </w:r>
     </w:p>
     <w:p>
@@ -1585,7 +1765,23 @@
           <w:sz w:val="20"/>
           <w:szCs w:val="20"/>
         </w:rPr>
-        <w:t>• There is a required minimum distribution (RMD) starting at 70.5 years or start retirement.</w:t>
+        <w:t xml:space="preserve">• </w:t>
+      </w:r>
+      <w:proofErr w:type="gramStart"/>
+      <w:r>
+        <w:rPr>
+          <w:sz w:val="20"/>
+          <w:szCs w:val="20"/>
+        </w:rPr>
+        <w:t>There</w:t>
+      </w:r>
+      <w:proofErr w:type="gramEnd"/>
+      <w:r>
+        <w:rPr>
+          <w:sz w:val="20"/>
+          <w:szCs w:val="20"/>
+        </w:rPr>
+        <w:t xml:space="preserve"> is a required minimum distribution (RMD) starting at 70.5 years or start retirement.</w:t>
       </w:r>
     </w:p>
     <w:p>
@@ -1673,24 +1869,56 @@
           <w:sz w:val="20"/>
           <w:szCs w:val="20"/>
         </w:rPr>
-        <w:t>• Since SSA is funded by payroll taxes, contribution is automatically taken care by the government.</w:t>
-      </w:r>
-    </w:p>
-    <w:p>
-      <w:pPr>
-        <w:spacing w:after="120"/>
-        <w:jc w:val="both"/>
-        <w:rPr>
-          <w:sz w:val="20"/>
-          <w:szCs w:val="20"/>
-        </w:rPr>
-      </w:pPr>
-      <w:r>
-        <w:rPr>
-          <w:sz w:val="20"/>
-          <w:szCs w:val="20"/>
-        </w:rPr>
-        <w:t>• There is a projected shortfall of the trust fund in 2037. However, increasing payroll taxes and benefit reductions would alleviate this concern.</w:t>
+        <w:t xml:space="preserve">• Since SSA is funded by payroll </w:t>
+      </w:r>
+      <w:proofErr w:type="gramStart"/>
+      <w:r>
+        <w:rPr>
+          <w:sz w:val="20"/>
+          <w:szCs w:val="20"/>
+        </w:rPr>
+        <w:t>taxes,</w:t>
+      </w:r>
+      <w:proofErr w:type="gramEnd"/>
+      <w:r>
+        <w:rPr>
+          <w:sz w:val="20"/>
+          <w:szCs w:val="20"/>
+        </w:rPr>
+        <w:t xml:space="preserve"> contribution is automatically taken care by the government.</w:t>
+      </w:r>
+    </w:p>
+    <w:p>
+      <w:pPr>
+        <w:spacing w:after="120"/>
+        <w:jc w:val="both"/>
+        <w:rPr>
+          <w:sz w:val="20"/>
+          <w:szCs w:val="20"/>
+        </w:rPr>
+      </w:pPr>
+      <w:r>
+        <w:rPr>
+          <w:sz w:val="20"/>
+          <w:szCs w:val="20"/>
+        </w:rPr>
+        <w:t xml:space="preserve">• </w:t>
+      </w:r>
+      <w:proofErr w:type="gramStart"/>
+      <w:r>
+        <w:rPr>
+          <w:sz w:val="20"/>
+          <w:szCs w:val="20"/>
+        </w:rPr>
+        <w:t>There</w:t>
+      </w:r>
+      <w:proofErr w:type="gramEnd"/>
+      <w:r>
+        <w:rPr>
+          <w:sz w:val="20"/>
+          <w:szCs w:val="20"/>
+        </w:rPr>
+        <w:t xml:space="preserve"> is a projected shortfall of the trust fund in 2037. However, increasing payroll taxes and benefit reductions would alleviate this concern.</w:t>
       </w:r>
     </w:p>
     <w:p>
@@ -1724,24 +1952,56 @@
           <w:sz w:val="20"/>
           <w:szCs w:val="20"/>
         </w:rPr>
-        <w:t>• Since a larger portion of one's income can be contributed to a 401K, it should be the main source of income for those with access to it.</w:t>
-      </w:r>
-    </w:p>
-    <w:p>
-      <w:pPr>
-        <w:spacing w:after="120"/>
-        <w:jc w:val="both"/>
-        <w:rPr>
-          <w:sz w:val="20"/>
-          <w:szCs w:val="20"/>
-        </w:rPr>
-      </w:pPr>
-      <w:r>
-        <w:rPr>
-          <w:sz w:val="20"/>
-          <w:szCs w:val="20"/>
-        </w:rPr>
-        <w:t>• The returns of a 401K plan is dependent on the investment choices made.</w:t>
+        <w:t xml:space="preserve">• </w:t>
+      </w:r>
+      <w:proofErr w:type="gramStart"/>
+      <w:r>
+        <w:rPr>
+          <w:sz w:val="20"/>
+          <w:szCs w:val="20"/>
+        </w:rPr>
+        <w:t>Since</w:t>
+      </w:r>
+      <w:proofErr w:type="gramEnd"/>
+      <w:r>
+        <w:rPr>
+          <w:sz w:val="20"/>
+          <w:szCs w:val="20"/>
+        </w:rPr>
+        <w:t xml:space="preserve"> a larger portion of one's income can be contributed to a 401K, it should be the main source of income for those with access to it.</w:t>
+      </w:r>
+    </w:p>
+    <w:p>
+      <w:pPr>
+        <w:spacing w:after="120"/>
+        <w:jc w:val="both"/>
+        <w:rPr>
+          <w:sz w:val="20"/>
+          <w:szCs w:val="20"/>
+        </w:rPr>
+      </w:pPr>
+      <w:r>
+        <w:rPr>
+          <w:sz w:val="20"/>
+          <w:szCs w:val="20"/>
+        </w:rPr>
+        <w:t xml:space="preserve">• </w:t>
+      </w:r>
+      <w:proofErr w:type="gramStart"/>
+      <w:r>
+        <w:rPr>
+          <w:sz w:val="20"/>
+          <w:szCs w:val="20"/>
+        </w:rPr>
+        <w:t>The</w:t>
+      </w:r>
+      <w:proofErr w:type="gramEnd"/>
+      <w:r>
+        <w:rPr>
+          <w:sz w:val="20"/>
+          <w:szCs w:val="20"/>
+        </w:rPr>
+        <w:t xml:space="preserve"> returns of a 401K plan is dependent on the investment choices made.</w:t>
       </w:r>
     </w:p>
     <w:p>
@@ -1836,7 +2096,23 @@
           <w:sz w:val="20"/>
           <w:szCs w:val="20"/>
         </w:rPr>
-        <w:t>Data will also need to be collected for 401K return information. Return rates for various investment profiles will be needed. The amount that can be withdrawn upon retirement and length of payouts will be required to compare both systems.</w:t>
+        <w:t xml:space="preserve">Data will also need to be collected </w:t>
+      </w:r>
+      <w:proofErr w:type="gramStart"/>
+      <w:r>
+        <w:rPr>
+          <w:sz w:val="20"/>
+          <w:szCs w:val="20"/>
+        </w:rPr>
+        <w:t>for 401K return information</w:t>
+      </w:r>
+      <w:proofErr w:type="gramEnd"/>
+      <w:r>
+        <w:rPr>
+          <w:sz w:val="20"/>
+          <w:szCs w:val="20"/>
+        </w:rPr>
+        <w:t>. Return rates for various investment profiles will be needed. The amount that can be withdrawn upon retirement and length of payouts will be required to compare both systems.</w:t>
       </w:r>
     </w:p>
     <w:p>
@@ -1918,7 +2194,45 @@
           <w:szCs w:val="20"/>
           <w:shd w:val="clear" w:color="auto" w:fill="FFFF00"/>
         </w:rPr>
-        <w:t>Decision Theory can be used to determine the investment profile for a 401K account. The optimization criterion of interest would be Maximin Criterion for a modest return and lowest risk in a retirement account. However, the alternative criterion Expected Value, Coefficient of optimism, and Minimax regret will also be considered.</w:t>
+        <w:t xml:space="preserve">Decision Theory can be used to determine the investment profile for a 401K account. The optimization criterion of interest would be </w:t>
+      </w:r>
+      <w:proofErr w:type="spellStart"/>
+      <w:r>
+        <w:rPr>
+          <w:sz w:val="20"/>
+          <w:szCs w:val="20"/>
+          <w:shd w:val="clear" w:color="auto" w:fill="FFFF00"/>
+        </w:rPr>
+        <w:t>Maximin</w:t>
+      </w:r>
+      <w:proofErr w:type="spellEnd"/>
+      <w:r>
+        <w:rPr>
+          <w:sz w:val="20"/>
+          <w:szCs w:val="20"/>
+          <w:shd w:val="clear" w:color="auto" w:fill="FFFF00"/>
+        </w:rPr>
+        <w:t xml:space="preserve"> Criterion for a modest return and lowest risk in a retirement account. However, the alternative criterion Expected Value, Coefficient of optimism, and </w:t>
+      </w:r>
+      <w:proofErr w:type="spellStart"/>
+      <w:proofErr w:type="gramStart"/>
+      <w:r>
+        <w:rPr>
+          <w:sz w:val="20"/>
+          <w:szCs w:val="20"/>
+          <w:shd w:val="clear" w:color="auto" w:fill="FFFF00"/>
+        </w:rPr>
+        <w:t>Minimax</w:t>
+      </w:r>
+      <w:proofErr w:type="spellEnd"/>
+      <w:proofErr w:type="gramEnd"/>
+      <w:r>
+        <w:rPr>
+          <w:sz w:val="20"/>
+          <w:szCs w:val="20"/>
+          <w:shd w:val="clear" w:color="auto" w:fill="FFFF00"/>
+        </w:rPr>
+        <w:t xml:space="preserve"> regret will also be considered.</w:t>
       </w:r>
     </w:p>
     <w:p>
@@ -3712,8 +4026,17 @@
           <w:sz w:val="20"/>
           <w:szCs w:val="20"/>
         </w:rPr>
-        <w:t>(When starting 401k withdrawal</w:t>
-      </w:r>
+        <w:t xml:space="preserve">(When starting 401k </w:t>
+      </w:r>
+      <w:proofErr w:type="gramStart"/>
+      <w:r>
+        <w:rPr>
+          <w:sz w:val="20"/>
+          <w:szCs w:val="20"/>
+        </w:rPr>
+        <w:t>withdrawal</w:t>
+      </w:r>
+      <w:proofErr w:type="gramEnd"/>
       <w:r>
         <w:rPr>
           <w:sz w:val="20"/>
@@ -3738,14 +4061,14 @@
     </w:p>
     <w:tbl>
       <w:tblPr>
-        <w:tblW w:w="6000" w:type="dxa"/>
+        <w:tblW w:w="4424" w:type="dxa"/>
         <w:tblInd w:w="94" w:type="dxa"/>
         <w:tblLook w:val="0000"/>
       </w:tblPr>
       <w:tblGrid>
         <w:gridCol w:w="1500"/>
-        <w:gridCol w:w="3000"/>
-        <w:gridCol w:w="1500"/>
+        <w:gridCol w:w="1574"/>
+        <w:gridCol w:w="1350"/>
       </w:tblGrid>
       <w:tr>
         <w:trPr>
@@ -3789,7 +4112,7 @@
         </w:tc>
         <w:tc>
           <w:tcPr>
-            <w:tcW w:w="3000" w:type="dxa"/>
+            <w:tcW w:w="1574" w:type="dxa"/>
             <w:tcBorders>
               <w:top w:val="nil"/>
               <w:left w:val="single" w:sz="8" w:space="0" w:color="FFFFFF"/>
@@ -3821,12 +4144,7 @@
               </w:rPr>
               <w:t>Monthly</w:t>
             </w:r>
-          </w:p>
-          <w:p>
-            <w:pPr>
-              <w:suppressAutoHyphens w:val="0"/>
-              <w:spacing w:after="0"/>
-              <w:jc w:val="both"/>
+            <w:r>
               <w:rPr>
                 <w:b/>
                 <w:bCs/>
@@ -3834,7 +4152,8 @@
                 <w:sz w:val="20"/>
                 <w:szCs w:val="20"/>
               </w:rPr>
-            </w:pPr>
+              <w:t xml:space="preserve"> </w:t>
+            </w:r>
             <w:r>
               <w:rPr>
                 <w:b/>
@@ -3849,7 +4168,7 @@
         </w:tc>
         <w:tc>
           <w:tcPr>
-            <w:tcW w:w="1500" w:type="dxa"/>
+            <w:tcW w:w="1350" w:type="dxa"/>
             <w:tcBorders>
               <w:top w:val="nil"/>
               <w:left w:val="single" w:sz="8" w:space="0" w:color="FFFFFF"/>
@@ -3926,7 +4245,7 @@
         </w:tc>
         <w:tc>
           <w:tcPr>
-            <w:tcW w:w="3000" w:type="dxa"/>
+            <w:tcW w:w="1574" w:type="dxa"/>
             <w:tcBorders>
               <w:top w:val="single" w:sz="12" w:space="0" w:color="FFFFFF"/>
               <w:left w:val="single" w:sz="8" w:space="0" w:color="FFFFFF"/>
@@ -3958,7 +4277,7 @@
         </w:tc>
         <w:tc>
           <w:tcPr>
-            <w:tcW w:w="1500" w:type="dxa"/>
+            <w:tcW w:w="1350" w:type="dxa"/>
             <w:tcBorders>
               <w:top w:val="nil"/>
               <w:left w:val="nil"/>
@@ -4031,7 +4350,7 @@
         </w:tc>
         <w:tc>
           <w:tcPr>
-            <w:tcW w:w="3000" w:type="dxa"/>
+            <w:tcW w:w="1574" w:type="dxa"/>
             <w:tcBorders>
               <w:top w:val="single" w:sz="12" w:space="0" w:color="FFFFFF"/>
               <w:left w:val="single" w:sz="8" w:space="0" w:color="FFFFFF"/>
@@ -4063,7 +4382,7 @@
         </w:tc>
         <w:tc>
           <w:tcPr>
-            <w:tcW w:w="1500" w:type="dxa"/>
+            <w:tcW w:w="1350" w:type="dxa"/>
             <w:tcBorders>
               <w:top w:val="nil"/>
               <w:left w:val="nil"/>
@@ -4136,7 +4455,7 @@
         </w:tc>
         <w:tc>
           <w:tcPr>
-            <w:tcW w:w="3000" w:type="dxa"/>
+            <w:tcW w:w="1574" w:type="dxa"/>
             <w:tcBorders>
               <w:top w:val="single" w:sz="12" w:space="0" w:color="FFFFFF"/>
               <w:left w:val="single" w:sz="8" w:space="0" w:color="FFFFFF"/>
@@ -4168,7 +4487,7 @@
         </w:tc>
         <w:tc>
           <w:tcPr>
-            <w:tcW w:w="1500" w:type="dxa"/>
+            <w:tcW w:w="1350" w:type="dxa"/>
             <w:tcBorders>
               <w:top w:val="nil"/>
               <w:left w:val="nil"/>
@@ -4241,7 +4560,7 @@
         </w:tc>
         <w:tc>
           <w:tcPr>
-            <w:tcW w:w="3000" w:type="dxa"/>
+            <w:tcW w:w="1574" w:type="dxa"/>
             <w:tcBorders>
               <w:top w:val="single" w:sz="12" w:space="0" w:color="FFFFFF"/>
               <w:left w:val="single" w:sz="8" w:space="0" w:color="FFFFFF"/>
@@ -4273,7 +4592,7 @@
         </w:tc>
         <w:tc>
           <w:tcPr>
-            <w:tcW w:w="1500" w:type="dxa"/>
+            <w:tcW w:w="1350" w:type="dxa"/>
             <w:tcBorders>
               <w:top w:val="nil"/>
               <w:left w:val="nil"/>
@@ -4346,7 +4665,7 @@
         </w:tc>
         <w:tc>
           <w:tcPr>
-            <w:tcW w:w="3000" w:type="dxa"/>
+            <w:tcW w:w="1574" w:type="dxa"/>
             <w:tcBorders>
               <w:top w:val="single" w:sz="12" w:space="0" w:color="FFFFFF"/>
               <w:left w:val="single" w:sz="8" w:space="0" w:color="FFFFFF"/>
@@ -4378,7 +4697,7 @@
         </w:tc>
         <w:tc>
           <w:tcPr>
-            <w:tcW w:w="1500" w:type="dxa"/>
+            <w:tcW w:w="1350" w:type="dxa"/>
             <w:tcBorders>
               <w:top w:val="nil"/>
               <w:left w:val="nil"/>
@@ -4451,7 +4770,7 @@
         </w:tc>
         <w:tc>
           <w:tcPr>
-            <w:tcW w:w="3000" w:type="dxa"/>
+            <w:tcW w:w="1574" w:type="dxa"/>
             <w:tcBorders>
               <w:top w:val="single" w:sz="12" w:space="0" w:color="FFFFFF"/>
               <w:left w:val="nil"/>
@@ -4483,7 +4802,7 @@
         </w:tc>
         <w:tc>
           <w:tcPr>
-            <w:tcW w:w="1500" w:type="dxa"/>
+            <w:tcW w:w="1350" w:type="dxa"/>
             <w:tcBorders>
               <w:top w:val="nil"/>
               <w:left w:val="nil"/>
@@ -4556,7 +4875,7 @@
         </w:tc>
         <w:tc>
           <w:tcPr>
-            <w:tcW w:w="3000" w:type="dxa"/>
+            <w:tcW w:w="1574" w:type="dxa"/>
             <w:tcBorders>
               <w:top w:val="single" w:sz="12" w:space="0" w:color="FFFFFF"/>
               <w:left w:val="single" w:sz="8" w:space="0" w:color="FFFFFF"/>
@@ -4588,7 +4907,7 @@
         </w:tc>
         <w:tc>
           <w:tcPr>
-            <w:tcW w:w="1500" w:type="dxa"/>
+            <w:tcW w:w="1350" w:type="dxa"/>
             <w:tcBorders>
               <w:top w:val="nil"/>
               <w:left w:val="nil"/>
@@ -4661,7 +4980,7 @@
         </w:tc>
         <w:tc>
           <w:tcPr>
-            <w:tcW w:w="3000" w:type="dxa"/>
+            <w:tcW w:w="1574" w:type="dxa"/>
             <w:tcBorders>
               <w:top w:val="single" w:sz="12" w:space="0" w:color="FFFFFF"/>
               <w:left w:val="single" w:sz="8" w:space="0" w:color="FFFFFF"/>
@@ -4693,7 +5012,7 @@
         </w:tc>
         <w:tc>
           <w:tcPr>
-            <w:tcW w:w="1500" w:type="dxa"/>
+            <w:tcW w:w="1350" w:type="dxa"/>
             <w:tcBorders>
               <w:top w:val="nil"/>
               <w:left w:val="nil"/>
@@ -4766,7 +5085,7 @@
         </w:tc>
         <w:tc>
           <w:tcPr>
-            <w:tcW w:w="3000" w:type="dxa"/>
+            <w:tcW w:w="1574" w:type="dxa"/>
             <w:tcBorders>
               <w:top w:val="single" w:sz="12" w:space="0" w:color="FFFFFF"/>
               <w:left w:val="single" w:sz="8" w:space="0" w:color="FFFFFF"/>
@@ -4798,7 +5117,7 @@
         </w:tc>
         <w:tc>
           <w:tcPr>
-            <w:tcW w:w="1500" w:type="dxa"/>
+            <w:tcW w:w="1350" w:type="dxa"/>
             <w:tcBorders>
               <w:top w:val="nil"/>
               <w:left w:val="nil"/>
@@ -4911,19 +5230,35 @@
           <w:sz w:val="20"/>
           <w:szCs w:val="20"/>
         </w:rPr>
-        <w:t>(When starting 401k withdrawal at the same time as SSA withdrawal.)</w:t>
+        <w:t xml:space="preserve">(When starting 401k </w:t>
+      </w:r>
+      <w:proofErr w:type="gramStart"/>
+      <w:r>
+        <w:rPr>
+          <w:sz w:val="20"/>
+          <w:szCs w:val="20"/>
+        </w:rPr>
+        <w:t>withdrawal</w:t>
+      </w:r>
+      <w:proofErr w:type="gramEnd"/>
+      <w:r>
+        <w:rPr>
+          <w:sz w:val="20"/>
+          <w:szCs w:val="20"/>
+        </w:rPr>
+        <w:t xml:space="preserve"> at the same time as SSA withdrawal.)</w:t>
       </w:r>
     </w:p>
     <w:tbl>
       <w:tblPr>
-        <w:tblW w:w="6000" w:type="dxa"/>
+        <w:tblW w:w="4424" w:type="dxa"/>
         <w:tblInd w:w="94" w:type="dxa"/>
         <w:tblLook w:val="0000"/>
       </w:tblPr>
       <w:tblGrid>
         <w:gridCol w:w="1500"/>
-        <w:gridCol w:w="3000"/>
-        <w:gridCol w:w="1500"/>
+        <w:gridCol w:w="1574"/>
+        <w:gridCol w:w="1350"/>
       </w:tblGrid>
       <w:tr>
         <w:trPr>
@@ -4967,7 +5302,7 @@
         </w:tc>
         <w:tc>
           <w:tcPr>
-            <w:tcW w:w="3000" w:type="dxa"/>
+            <w:tcW w:w="1574" w:type="dxa"/>
             <w:tcBorders>
               <w:top w:val="nil"/>
               <w:left w:val="single" w:sz="8" w:space="0" w:color="FFFFFF"/>
@@ -4999,12 +5334,7 @@
               </w:rPr>
               <w:t>Monthly</w:t>
             </w:r>
-          </w:p>
-          <w:p>
-            <w:pPr>
-              <w:suppressAutoHyphens w:val="0"/>
-              <w:spacing w:after="0"/>
-              <w:jc w:val="both"/>
+            <w:r>
               <w:rPr>
                 <w:b/>
                 <w:bCs/>
@@ -5012,7 +5342,8 @@
                 <w:sz w:val="20"/>
                 <w:szCs w:val="20"/>
               </w:rPr>
-            </w:pPr>
+              <w:t xml:space="preserve"> </w:t>
+            </w:r>
             <w:r>
               <w:rPr>
                 <w:b/>
@@ -5027,7 +5358,7 @@
         </w:tc>
         <w:tc>
           <w:tcPr>
-            <w:tcW w:w="1500" w:type="dxa"/>
+            <w:tcW w:w="1350" w:type="dxa"/>
             <w:tcBorders>
               <w:top w:val="nil"/>
               <w:left w:val="single" w:sz="8" w:space="0" w:color="FFFFFF"/>
@@ -5104,7 +5435,7 @@
         </w:tc>
         <w:tc>
           <w:tcPr>
-            <w:tcW w:w="3000" w:type="dxa"/>
+            <w:tcW w:w="1574" w:type="dxa"/>
             <w:tcBorders>
               <w:top w:val="single" w:sz="12" w:space="0" w:color="FFFFFF"/>
               <w:left w:val="single" w:sz="8" w:space="0" w:color="FFFFFF"/>
@@ -5136,7 +5467,7 @@
         </w:tc>
         <w:tc>
           <w:tcPr>
-            <w:tcW w:w="1500" w:type="dxa"/>
+            <w:tcW w:w="1350" w:type="dxa"/>
             <w:tcBorders>
               <w:top w:val="nil"/>
               <w:left w:val="nil"/>
@@ -5209,7 +5540,7 @@
         </w:tc>
         <w:tc>
           <w:tcPr>
-            <w:tcW w:w="3000" w:type="dxa"/>
+            <w:tcW w:w="1574" w:type="dxa"/>
             <w:tcBorders>
               <w:top w:val="single" w:sz="12" w:space="0" w:color="FFFFFF"/>
               <w:left w:val="single" w:sz="8" w:space="0" w:color="FFFFFF"/>
@@ -5241,7 +5572,7 @@
         </w:tc>
         <w:tc>
           <w:tcPr>
-            <w:tcW w:w="1500" w:type="dxa"/>
+            <w:tcW w:w="1350" w:type="dxa"/>
             <w:tcBorders>
               <w:top w:val="nil"/>
               <w:left w:val="nil"/>
@@ -5314,7 +5645,7 @@
         </w:tc>
         <w:tc>
           <w:tcPr>
-            <w:tcW w:w="3000" w:type="dxa"/>
+            <w:tcW w:w="1574" w:type="dxa"/>
             <w:tcBorders>
               <w:top w:val="single" w:sz="12" w:space="0" w:color="FFFFFF"/>
               <w:left w:val="single" w:sz="8" w:space="0" w:color="FFFFFF"/>
@@ -5346,7 +5677,7 @@
         </w:tc>
         <w:tc>
           <w:tcPr>
-            <w:tcW w:w="1500" w:type="dxa"/>
+            <w:tcW w:w="1350" w:type="dxa"/>
             <w:tcBorders>
               <w:top w:val="nil"/>
               <w:left w:val="nil"/>
@@ -5419,7 +5750,7 @@
         </w:tc>
         <w:tc>
           <w:tcPr>
-            <w:tcW w:w="3000" w:type="dxa"/>
+            <w:tcW w:w="1574" w:type="dxa"/>
             <w:tcBorders>
               <w:top w:val="single" w:sz="12" w:space="0" w:color="FFFFFF"/>
               <w:left w:val="single" w:sz="8" w:space="0" w:color="FFFFFF"/>
@@ -5451,7 +5782,7 @@
         </w:tc>
         <w:tc>
           <w:tcPr>
-            <w:tcW w:w="1500" w:type="dxa"/>
+            <w:tcW w:w="1350" w:type="dxa"/>
             <w:tcBorders>
               <w:top w:val="nil"/>
               <w:left w:val="nil"/>
@@ -5524,7 +5855,7 @@
         </w:tc>
         <w:tc>
           <w:tcPr>
-            <w:tcW w:w="3000" w:type="dxa"/>
+            <w:tcW w:w="1574" w:type="dxa"/>
             <w:tcBorders>
               <w:top w:val="single" w:sz="12" w:space="0" w:color="FFFFFF"/>
               <w:left w:val="single" w:sz="8" w:space="0" w:color="FFFFFF"/>
@@ -5556,7 +5887,7 @@
         </w:tc>
         <w:tc>
           <w:tcPr>
-            <w:tcW w:w="1500" w:type="dxa"/>
+            <w:tcW w:w="1350" w:type="dxa"/>
             <w:tcBorders>
               <w:top w:val="nil"/>
               <w:left w:val="nil"/>
@@ -5629,7 +5960,7 @@
         </w:tc>
         <w:tc>
           <w:tcPr>
-            <w:tcW w:w="3000" w:type="dxa"/>
+            <w:tcW w:w="1574" w:type="dxa"/>
             <w:tcBorders>
               <w:top w:val="single" w:sz="12" w:space="0" w:color="FFFFFF"/>
               <w:left w:val="nil"/>
@@ -5661,7 +5992,7 @@
         </w:tc>
         <w:tc>
           <w:tcPr>
-            <w:tcW w:w="1500" w:type="dxa"/>
+            <w:tcW w:w="1350" w:type="dxa"/>
             <w:tcBorders>
               <w:top w:val="nil"/>
               <w:left w:val="nil"/>
@@ -5734,7 +6065,7 @@
         </w:tc>
         <w:tc>
           <w:tcPr>
-            <w:tcW w:w="3000" w:type="dxa"/>
+            <w:tcW w:w="1574" w:type="dxa"/>
             <w:tcBorders>
               <w:top w:val="single" w:sz="12" w:space="0" w:color="FFFFFF"/>
               <w:left w:val="single" w:sz="8" w:space="0" w:color="FFFFFF"/>
@@ -5766,7 +6097,7 @@
         </w:tc>
         <w:tc>
           <w:tcPr>
-            <w:tcW w:w="1500" w:type="dxa"/>
+            <w:tcW w:w="1350" w:type="dxa"/>
             <w:tcBorders>
               <w:top w:val="nil"/>
               <w:left w:val="nil"/>
@@ -5839,7 +6170,7 @@
         </w:tc>
         <w:tc>
           <w:tcPr>
-            <w:tcW w:w="3000" w:type="dxa"/>
+            <w:tcW w:w="1574" w:type="dxa"/>
             <w:tcBorders>
               <w:top w:val="single" w:sz="12" w:space="0" w:color="FFFFFF"/>
               <w:left w:val="single" w:sz="8" w:space="0" w:color="FFFFFF"/>
@@ -5871,7 +6202,7 @@
         </w:tc>
         <w:tc>
           <w:tcPr>
-            <w:tcW w:w="1500" w:type="dxa"/>
+            <w:tcW w:w="1350" w:type="dxa"/>
             <w:tcBorders>
               <w:top w:val="nil"/>
               <w:left w:val="nil"/>
@@ -5944,7 +6275,7 @@
         </w:tc>
         <w:tc>
           <w:tcPr>
-            <w:tcW w:w="3000" w:type="dxa"/>
+            <w:tcW w:w="1574" w:type="dxa"/>
             <w:tcBorders>
               <w:top w:val="single" w:sz="12" w:space="0" w:color="FFFFFF"/>
               <w:left w:val="single" w:sz="8" w:space="0" w:color="FFFFFF"/>
@@ -5976,7 +6307,7 @@
         </w:tc>
         <w:tc>
           <w:tcPr>
-            <w:tcW w:w="1500" w:type="dxa"/>
+            <w:tcW w:w="1350" w:type="dxa"/>
             <w:tcBorders>
               <w:top w:val="nil"/>
               <w:left w:val="nil"/>
@@ -6171,7 +6502,23 @@
           <w:sz w:val="20"/>
           <w:szCs w:val="20"/>
         </w:rPr>
-        <w:t xml:space="preserve"> of the 401K account earlier, at the start or before retirement.</w:t>
+        <w:t xml:space="preserve"> of the 401K </w:t>
+      </w:r>
+      <w:proofErr w:type="gramStart"/>
+      <w:r>
+        <w:rPr>
+          <w:sz w:val="20"/>
+          <w:szCs w:val="20"/>
+        </w:rPr>
+        <w:t>account</w:t>
+      </w:r>
+      <w:proofErr w:type="gramEnd"/>
+      <w:r>
+        <w:rPr>
+          <w:sz w:val="20"/>
+          <w:szCs w:val="20"/>
+        </w:rPr>
+        <w:t xml:space="preserve"> earlier, at the start or before retirement.</w:t>
       </w:r>
     </w:p>
     <w:p>
@@ -6267,7 +6614,39 @@
           <w:sz w:val="20"/>
           <w:szCs w:val="20"/>
         </w:rPr>
-        <w:t>U.S. Census Bureau, Saperston Companies, Bankrate; July 13, 2014</w:t>
+        <w:t xml:space="preserve">U.S. Census Bureau, </w:t>
+      </w:r>
+      <w:proofErr w:type="spellStart"/>
+      <w:r>
+        <w:rPr>
+          <w:sz w:val="20"/>
+          <w:szCs w:val="20"/>
+        </w:rPr>
+        <w:t>Saperston</w:t>
+      </w:r>
+      <w:proofErr w:type="spellEnd"/>
+      <w:r>
+        <w:rPr>
+          <w:sz w:val="20"/>
+          <w:szCs w:val="20"/>
+        </w:rPr>
+        <w:t xml:space="preserve"> Companies, </w:t>
+      </w:r>
+      <w:proofErr w:type="spellStart"/>
+      <w:r>
+        <w:rPr>
+          <w:sz w:val="20"/>
+          <w:szCs w:val="20"/>
+        </w:rPr>
+        <w:t>Bankrate</w:t>
+      </w:r>
+      <w:proofErr w:type="spellEnd"/>
+      <w:r>
+        <w:rPr>
+          <w:sz w:val="20"/>
+          <w:szCs w:val="20"/>
+        </w:rPr>
+        <w:t>; July 13, 2014</w:t>
       </w:r>
     </w:p>
     <w:p>
@@ -6311,7 +6690,23 @@
           <w:sz w:val="20"/>
           <w:szCs w:val="20"/>
         </w:rPr>
-        <w:t xml:space="preserve">Life Expectency </w:t>
+        <w:t xml:space="preserve">Life </w:t>
+      </w:r>
+      <w:proofErr w:type="spellStart"/>
+      <w:r>
+        <w:rPr>
+          <w:sz w:val="20"/>
+          <w:szCs w:val="20"/>
+        </w:rPr>
+        <w:t>Expectency</w:t>
+      </w:r>
+      <w:proofErr w:type="spellEnd"/>
+      <w:r>
+        <w:rPr>
+          <w:sz w:val="20"/>
+          <w:szCs w:val="20"/>
+        </w:rPr>
+        <w:t xml:space="preserve"> </w:t>
       </w:r>
     </w:p>
     <w:p>
@@ -6523,7 +6918,23 @@
           <w:sz w:val="20"/>
           <w:szCs w:val="20"/>
         </w:rPr>
-        <w:t>The Simple Dollar; Semptember 12, 2014</w:t>
+        <w:t xml:space="preserve">The Simple Dollar; </w:t>
+      </w:r>
+      <w:proofErr w:type="spellStart"/>
+      <w:r>
+        <w:rPr>
+          <w:sz w:val="20"/>
+          <w:szCs w:val="20"/>
+        </w:rPr>
+        <w:t>Semptember</w:t>
+      </w:r>
+      <w:proofErr w:type="spellEnd"/>
+      <w:r>
+        <w:rPr>
+          <w:sz w:val="20"/>
+          <w:szCs w:val="20"/>
+        </w:rPr>
+        <w:t xml:space="preserve"> 12, 2014</w:t>
       </w:r>
     </w:p>
     <w:p>
